--- a/Form Esercitazione.docx
+++ b/Form Esercitazione.docx
@@ -106,18 +106,7 @@
           <w:lang w:eastAsia="en-GB"/>
           <w14:ligatures w14:val="none"/>
         </w:rPr>
-        <w:t xml:space="preserve">1.b Utilizzando la documentazione e i commenti inseriti nei </w:t>
-      </w:r>
-      <w:proofErr w:type="gramStart"/>
-      <w:r>
-        <w:rPr>
-          <w:rFonts w:ascii="Arial" w:eastAsia="Times New Roman" w:hAnsi="Arial" w:cs="Arial"/>
-          <w:color w:val="000000"/>
-          <w:kern w:val="0"/>
-          <w:lang w:eastAsia="en-GB"/>
-          <w14:ligatures w14:val="none"/>
-        </w:rPr>
-        <w:t>file .</w:t>
+        <w:t>1.b Utilizzando la documentazione e i commenti inseriti nei file .</w:t>
       </w:r>
       <w:proofErr w:type="spellStart"/>
       <w:r>
@@ -131,7 +120,6 @@
         <w:t>ccp</w:t>
       </w:r>
       <w:proofErr w:type="spellEnd"/>
-      <w:proofErr w:type="gramEnd"/>
       <w:r>
         <w:rPr>
           <w:rFonts w:ascii="Arial" w:eastAsia="Times New Roman" w:hAnsi="Arial" w:cs="Arial"/>
@@ -482,7 +470,6 @@
           <w14:ligatures w14:val="none"/>
         </w:rPr>
       </w:pPr>
-      <w:proofErr w:type="gramStart"/>
       <w:r>
         <w:rPr>
           <w:rFonts w:ascii="Arial" w:eastAsia="Times New Roman" w:hAnsi="Arial" w:cs="Arial"/>
@@ -503,7 +490,6 @@
         </w:rPr>
         <w:t>olygon :</w:t>
       </w:r>
-      <w:proofErr w:type="gramEnd"/>
     </w:p>
     <w:p>
       <w:pPr>
@@ -529,29 +515,7 @@
           <w:lang w:eastAsia="en-GB"/>
           <w14:ligatures w14:val="none"/>
         </w:rPr>
-        <w:t>In operator=</w:t>
-      </w:r>
-      <w:proofErr w:type="gramStart"/>
-      <w:r>
-        <w:rPr>
-          <w:rFonts w:ascii="Arial" w:eastAsia="Times New Roman" w:hAnsi="Arial" w:cs="Arial"/>
-          <w:color w:val="000000"/>
-          <w:kern w:val="0"/>
-          <w:lang w:eastAsia="en-GB"/>
-          <w14:ligatures w14:val="none"/>
-        </w:rPr>
-        <w:t>=(</w:t>
-      </w:r>
-      <w:proofErr w:type="gramEnd"/>
-      <w:r>
-        <w:rPr>
-          <w:rFonts w:ascii="Arial" w:eastAsia="Times New Roman" w:hAnsi="Arial" w:cs="Arial"/>
-          <w:color w:val="000000"/>
-          <w:kern w:val="0"/>
-          <w:lang w:eastAsia="en-GB"/>
-          <w14:ligatures w14:val="none"/>
-        </w:rPr>
-        <w:t>)</w:t>
+        <w:t>In operator==()</w:t>
       </w:r>
       <w:r>
         <w:rPr>
@@ -664,27 +628,15 @@
           <w14:ligatures w14:val="none"/>
         </w:rPr>
       </w:pPr>
-      <w:proofErr w:type="gramStart"/>
-      <w:r>
-        <w:rPr>
-          <w:rFonts w:ascii="Arial" w:eastAsia="Times New Roman" w:hAnsi="Arial" w:cs="Arial"/>
-          <w:color w:val="000000"/>
-          <w:kern w:val="0"/>
-          <w:lang w:eastAsia="en-GB"/>
-          <w14:ligatures w14:val="none"/>
-        </w:rPr>
-        <w:t>Area(</w:t>
-      </w:r>
-      <w:proofErr w:type="gramEnd"/>
-      <w:r>
-        <w:rPr>
-          <w:rFonts w:ascii="Arial" w:eastAsia="Times New Roman" w:hAnsi="Arial" w:cs="Arial"/>
-          <w:color w:val="000000"/>
-          <w:kern w:val="0"/>
-          <w:lang w:eastAsia="en-GB"/>
-          <w14:ligatures w14:val="none"/>
-        </w:rPr>
-        <w:t xml:space="preserve">) </w:t>
+      <w:r>
+        <w:rPr>
+          <w:rFonts w:ascii="Arial" w:eastAsia="Times New Roman" w:hAnsi="Arial" w:cs="Arial"/>
+          <w:color w:val="000000"/>
+          <w:kern w:val="0"/>
+          <w:lang w:eastAsia="en-GB"/>
+          <w14:ligatures w14:val="none"/>
+        </w:rPr>
+        <w:t xml:space="preserve">Area() </w:t>
       </w:r>
       <w:proofErr w:type="spellStart"/>
       <w:r>
@@ -775,7 +727,6 @@
         </w:rPr>
       </w:pPr>
       <w:proofErr w:type="spellStart"/>
-      <w:proofErr w:type="gramStart"/>
       <w:r>
         <w:rPr>
           <w:rFonts w:ascii="Arial" w:eastAsia="Times New Roman" w:hAnsi="Arial" w:cs="Arial"/>
@@ -827,7 +778,6 @@
         </w:rPr>
         <w:t>:</w:t>
       </w:r>
-      <w:proofErr w:type="gramEnd"/>
     </w:p>
     <w:p>
       <w:pPr>
@@ -845,8 +795,17 @@
           <w14:ligatures w14:val="none"/>
         </w:rPr>
       </w:pPr>
+      <w:r>
+        <w:rPr>
+          <w:rFonts w:ascii="Arial" w:eastAsia="Times New Roman" w:hAnsi="Arial" w:cs="Arial"/>
+          <w:color w:val="000000"/>
+          <w:kern w:val="0"/>
+          <w:lang w:eastAsia="en-GB"/>
+          <w14:ligatures w14:val="none"/>
+        </w:rPr>
+        <w:t xml:space="preserve">In </w:t>
+      </w:r>
       <w:proofErr w:type="spellStart"/>
-      <w:proofErr w:type="gramStart"/>
       <w:r>
         <w:rPr>
           <w:rFonts w:ascii="Arial" w:eastAsia="Times New Roman" w:hAnsi="Arial" w:cs="Arial"/>
@@ -866,18 +825,7 @@
           <w:lang w:eastAsia="en-GB"/>
           <w14:ligatures w14:val="none"/>
         </w:rPr>
-        <w:t>(</w:t>
-      </w:r>
-      <w:proofErr w:type="gramEnd"/>
-      <w:r>
-        <w:rPr>
-          <w:rFonts w:ascii="Arial" w:eastAsia="Times New Roman" w:hAnsi="Arial" w:cs="Arial"/>
-          <w:color w:val="000000"/>
-          <w:kern w:val="0"/>
-          <w:lang w:eastAsia="en-GB"/>
-          <w14:ligatures w14:val="none"/>
-        </w:rPr>
-        <w:t xml:space="preserve">) e </w:t>
+        <w:t xml:space="preserve">() e </w:t>
       </w:r>
       <w:proofErr w:type="spellStart"/>
       <w:r>
@@ -946,7 +894,6 @@
         </w:rPr>
       </w:pPr>
       <w:proofErr w:type="spellStart"/>
-      <w:proofErr w:type="gramStart"/>
       <w:r>
         <w:rPr>
           <w:rFonts w:ascii="Arial" w:eastAsia="Times New Roman" w:hAnsi="Arial" w:cs="Arial"/>
@@ -968,7 +915,6 @@
         </w:rPr>
         <w:t xml:space="preserve"> :</w:t>
       </w:r>
-      <w:proofErr w:type="gramEnd"/>
     </w:p>
     <w:p>
       <w:pPr>
@@ -994,29 +940,7 @@
           <w:lang w:eastAsia="en-GB"/>
           <w14:ligatures w14:val="none"/>
         </w:rPr>
-        <w:t>In operator</w:t>
-      </w:r>
-      <w:proofErr w:type="gramStart"/>
-      <w:r>
-        <w:rPr>
-          <w:rFonts w:ascii="Arial" w:eastAsia="Times New Roman" w:hAnsi="Arial" w:cs="Arial"/>
-          <w:color w:val="000000"/>
-          <w:kern w:val="0"/>
-          <w:lang w:eastAsia="en-GB"/>
-          <w14:ligatures w14:val="none"/>
-        </w:rPr>
-        <w:t>=(</w:t>
-      </w:r>
-      <w:proofErr w:type="gramEnd"/>
-      <w:r>
-        <w:rPr>
-          <w:rFonts w:ascii="Arial" w:eastAsia="Times New Roman" w:hAnsi="Arial" w:cs="Arial"/>
-          <w:color w:val="000000"/>
-          <w:kern w:val="0"/>
-          <w:lang w:eastAsia="en-GB"/>
-          <w14:ligatures w14:val="none"/>
-        </w:rPr>
-        <w:t>) e operator==() il riferimento è segnato come “p” mentre nel commento è “r” o viceversa</w:t>
+        <w:t>In operator=() e operator==() il riferimento è segnato come “p” mentre nel commento è “r” o viceversa</w:t>
       </w:r>
     </w:p>
     <w:p>
@@ -1089,20 +1013,9 @@
           <w:lang w:eastAsia="en-GB"/>
           <w14:ligatures w14:val="none"/>
         </w:rPr>
-        <w:t>In</w:t>
-      </w:r>
-      <w:r>
-        <w:rPr>
-          <w:rFonts w:ascii="Arial" w:eastAsia="Times New Roman" w:hAnsi="Arial" w:cs="Arial"/>
-          <w:color w:val="000000"/>
-          <w:kern w:val="0"/>
-          <w:lang w:eastAsia="en-GB"/>
-          <w14:ligatures w14:val="none"/>
-        </w:rPr>
-        <w:t xml:space="preserve"> </w:t>
+        <w:t xml:space="preserve">In </w:t>
       </w:r>
       <w:proofErr w:type="spellStart"/>
-      <w:proofErr w:type="gramStart"/>
       <w:r>
         <w:rPr>
           <w:rFonts w:ascii="Arial" w:eastAsia="Times New Roman" w:hAnsi="Arial" w:cs="Arial"/>
@@ -1122,18 +1035,7 @@
           <w:lang w:eastAsia="en-GB"/>
           <w14:ligatures w14:val="none"/>
         </w:rPr>
-        <w:t>(</w:t>
-      </w:r>
-      <w:proofErr w:type="gramEnd"/>
-      <w:r>
-        <w:rPr>
-          <w:rFonts w:ascii="Arial" w:eastAsia="Times New Roman" w:hAnsi="Arial" w:cs="Arial"/>
-          <w:color w:val="000000"/>
-          <w:kern w:val="0"/>
-          <w:lang w:eastAsia="en-GB"/>
-          <w14:ligatures w14:val="none"/>
-        </w:rPr>
-        <w:t xml:space="preserve">) </w:t>
+        <w:t xml:space="preserve">() </w:t>
       </w:r>
       <w:proofErr w:type="spellStart"/>
       <w:r>
@@ -1155,17 +1057,7 @@
           <w:lang w:eastAsia="en-GB"/>
           <w14:ligatures w14:val="none"/>
         </w:rPr>
-        <w:t>()</w:t>
-      </w:r>
-      <w:r>
-        <w:rPr>
-          <w:rFonts w:ascii="Arial" w:eastAsia="Times New Roman" w:hAnsi="Arial" w:cs="Arial"/>
-          <w:color w:val="000000"/>
-          <w:kern w:val="0"/>
-          <w:lang w:eastAsia="en-GB"/>
-          <w14:ligatures w14:val="none"/>
-        </w:rPr>
-        <w:t xml:space="preserve"> e operator==() il riferimento è segnato come “p” mentre nel commento è “r” o viceversa</w:t>
+        <w:t>() e operator==() il riferimento è segnato come “p” mentre nel commento è “r” o viceversa</w:t>
       </w:r>
     </w:p>
     <w:p>
@@ -1282,7 +1174,76 @@
           <w:lang w:eastAsia="en-GB"/>
           <w14:ligatures w14:val="none"/>
         </w:rPr>
-        <w:t xml:space="preserve">1.c Il file README compare nella documentazione come” </w:t>
+        <w:t>Il progetto rispetta le specifiche indicate dalla consegna</w:t>
+      </w:r>
+    </w:p>
+    <w:p>
+      <w:pPr>
+        <w:spacing w:after="0" w:line="240" w:lineRule="auto"/>
+        <w:rPr>
+          <w:rFonts w:ascii="Arial" w:eastAsia="Times New Roman" w:hAnsi="Arial" w:cs="Arial"/>
+          <w:color w:val="000000"/>
+          <w:kern w:val="0"/>
+          <w:lang w:eastAsia="en-GB"/>
+          <w14:ligatures w14:val="none"/>
+        </w:rPr>
+      </w:pPr>
+    </w:p>
+    <w:p>
+      <w:pPr>
+        <w:spacing w:after="0" w:line="240" w:lineRule="auto"/>
+        <w:rPr>
+          <w:rFonts w:ascii="Arial" w:eastAsia="Times New Roman" w:hAnsi="Arial" w:cs="Arial"/>
+          <w:color w:val="000000"/>
+          <w:kern w:val="0"/>
+          <w:lang w:eastAsia="en-GB"/>
+          <w14:ligatures w14:val="none"/>
+        </w:rPr>
+      </w:pPr>
+      <w:r>
+        <w:rPr>
+          <w:rFonts w:ascii="Arial" w:eastAsia="Times New Roman" w:hAnsi="Arial" w:cs="Arial"/>
+          <w:color w:val="000000"/>
+          <w:kern w:val="0"/>
+          <w:lang w:eastAsia="en-GB"/>
+          <w14:ligatures w14:val="none"/>
+        </w:rPr>
+        <w:lastRenderedPageBreak/>
+        <w:t xml:space="preserve">1.c </w:t>
+      </w:r>
+    </w:p>
+    <w:p>
+      <w:pPr>
+        <w:spacing w:after="0" w:line="240" w:lineRule="auto"/>
+        <w:rPr>
+          <w:rFonts w:ascii="Arial" w:eastAsia="Times New Roman" w:hAnsi="Arial" w:cs="Arial"/>
+          <w:color w:val="000000"/>
+          <w:kern w:val="0"/>
+          <w:lang w:eastAsia="en-GB"/>
+          <w14:ligatures w14:val="none"/>
+        </w:rPr>
+      </w:pPr>
+    </w:p>
+    <w:p>
+      <w:pPr>
+        <w:spacing w:after="0" w:line="240" w:lineRule="auto"/>
+        <w:rPr>
+          <w:rFonts w:ascii="Arial" w:eastAsia="Times New Roman" w:hAnsi="Arial" w:cs="Arial"/>
+          <w:color w:val="000000"/>
+          <w:kern w:val="0"/>
+          <w:lang w:eastAsia="en-GB"/>
+          <w14:ligatures w14:val="none"/>
+        </w:rPr>
+      </w:pPr>
+      <w:r>
+        <w:rPr>
+          <w:rFonts w:ascii="Arial" w:eastAsia="Times New Roman" w:hAnsi="Arial" w:cs="Arial"/>
+          <w:color w:val="000000"/>
+          <w:kern w:val="0"/>
+          <w:lang w:eastAsia="en-GB"/>
+          <w14:ligatures w14:val="none"/>
+        </w:rPr>
+        <w:t xml:space="preserve">Il file README compare nella documentazione come” </w:t>
       </w:r>
       <w:proofErr w:type="spellStart"/>
       <w:r>
@@ -1314,13 +1275,768 @@
           <w:lang w:eastAsia="en-GB"/>
           <w14:ligatures w14:val="none"/>
         </w:rPr>
-        <w:t xml:space="preserve"> </w:t>
-      </w:r>
-    </w:p>
-    <w:p/>
-    <w:p/>
+        <w:t xml:space="preserve"> e, oltre a spiegare</w:t>
+      </w:r>
+      <w:r>
+        <w:rPr>
+          <w:rFonts w:ascii="Arial" w:eastAsia="Times New Roman" w:hAnsi="Arial" w:cs="Arial"/>
+          <w:color w:val="000000"/>
+          <w:kern w:val="0"/>
+          <w:lang w:eastAsia="en-GB"/>
+          <w14:ligatures w14:val="none"/>
+        </w:rPr>
+        <w:t xml:space="preserve"> in modo chiaro</w:t>
+      </w:r>
+      <w:r>
+        <w:rPr>
+          <w:rFonts w:ascii="Arial" w:eastAsia="Times New Roman" w:hAnsi="Arial" w:cs="Arial"/>
+          <w:color w:val="000000"/>
+          <w:kern w:val="0"/>
+          <w:lang w:eastAsia="en-GB"/>
+          <w14:ligatures w14:val="none"/>
+        </w:rPr>
+        <w:t xml:space="preserve"> il funzionamento del programma e l’uso dell’interfaccia, fornisce un tutorial su come compilare tramite il prompt dei comandi</w:t>
+      </w:r>
+    </w:p>
+    <w:p>
+      <w:pPr>
+        <w:spacing w:after="0" w:line="240" w:lineRule="auto"/>
+        <w:rPr>
+          <w:rFonts w:ascii="Arial" w:eastAsia="Times New Roman" w:hAnsi="Arial" w:cs="Arial"/>
+          <w:color w:val="000000"/>
+          <w:kern w:val="0"/>
+          <w:lang w:eastAsia="en-GB"/>
+          <w14:ligatures w14:val="none"/>
+        </w:rPr>
+      </w:pPr>
+    </w:p>
+    <w:p>
+      <w:pPr>
+        <w:spacing w:after="0" w:line="240" w:lineRule="auto"/>
+        <w:rPr>
+          <w:rFonts w:ascii="Arial" w:eastAsia="Times New Roman" w:hAnsi="Arial" w:cs="Arial"/>
+          <w:color w:val="000000"/>
+          <w:kern w:val="0"/>
+          <w:lang w:eastAsia="en-GB"/>
+          <w14:ligatures w14:val="none"/>
+        </w:rPr>
+      </w:pPr>
+      <w:r>
+        <w:rPr>
+          <w:rFonts w:ascii="Arial" w:eastAsia="Times New Roman" w:hAnsi="Arial" w:cs="Arial"/>
+          <w:color w:val="000000"/>
+          <w:kern w:val="0"/>
+          <w:lang w:eastAsia="en-GB"/>
+          <w14:ligatures w14:val="none"/>
+        </w:rPr>
+        <w:t>2.a</w:t>
+      </w:r>
+    </w:p>
+    <w:p>
+      <w:pPr>
+        <w:spacing w:after="0" w:line="240" w:lineRule="auto"/>
+        <w:rPr>
+          <w:rFonts w:ascii="Arial" w:eastAsia="Times New Roman" w:hAnsi="Arial" w:cs="Arial"/>
+          <w:color w:val="000000"/>
+          <w:kern w:val="0"/>
+          <w:lang w:eastAsia="en-GB"/>
+          <w14:ligatures w14:val="none"/>
+        </w:rPr>
+      </w:pPr>
+    </w:p>
+    <w:p>
+      <w:pPr>
+        <w:spacing w:after="0" w:line="240" w:lineRule="auto"/>
+        <w:rPr>
+          <w:rFonts w:ascii="Arial" w:eastAsia="Times New Roman" w:hAnsi="Arial" w:cs="Arial"/>
+          <w:color w:val="000000"/>
+          <w:kern w:val="0"/>
+          <w:lang w:eastAsia="en-GB"/>
+          <w14:ligatures w14:val="none"/>
+        </w:rPr>
+      </w:pPr>
+      <w:r>
+        <w:rPr>
+          <w:rFonts w:ascii="Arial" w:eastAsia="Times New Roman" w:hAnsi="Arial" w:cs="Arial"/>
+          <w:color w:val="000000"/>
+          <w:kern w:val="0"/>
+          <w:lang w:eastAsia="en-GB"/>
+          <w14:ligatures w14:val="none"/>
+        </w:rPr>
+        <w:t xml:space="preserve">La variabile </w:t>
+      </w:r>
+      <w:proofErr w:type="spellStart"/>
+      <w:r>
+        <w:rPr>
+          <w:rFonts w:ascii="Arial" w:eastAsia="Times New Roman" w:hAnsi="Arial" w:cs="Arial"/>
+          <w:color w:val="000000"/>
+          <w:kern w:val="0"/>
+          <w:lang w:eastAsia="en-GB"/>
+          <w14:ligatures w14:val="none"/>
+        </w:rPr>
+        <w:t>diagV</w:t>
+      </w:r>
+      <w:proofErr w:type="spellEnd"/>
+      <w:r>
+        <w:rPr>
+          <w:rFonts w:ascii="Arial" w:eastAsia="Times New Roman" w:hAnsi="Arial" w:cs="Arial"/>
+          <w:color w:val="000000"/>
+          <w:kern w:val="0"/>
+          <w:lang w:eastAsia="en-GB"/>
+          <w14:ligatures w14:val="none"/>
+        </w:rPr>
+        <w:t xml:space="preserve"> non viene inizializzata (</w:t>
+      </w:r>
+      <w:proofErr w:type="spellStart"/>
+      <w:r>
+        <w:rPr>
+          <w:rFonts w:ascii="Arial" w:eastAsia="Times New Roman" w:hAnsi="Arial" w:cs="Arial"/>
+          <w:color w:val="000000"/>
+          <w:kern w:val="0"/>
+          <w:lang w:eastAsia="en-GB"/>
+          <w14:ligatures w14:val="none"/>
+        </w:rPr>
+        <w:t>typo</w:t>
+      </w:r>
+      <w:proofErr w:type="spellEnd"/>
+      <w:r>
+        <w:rPr>
+          <w:rFonts w:ascii="Arial" w:eastAsia="Times New Roman" w:hAnsi="Arial" w:cs="Arial"/>
+          <w:color w:val="000000"/>
+          <w:kern w:val="0"/>
+          <w:lang w:eastAsia="en-GB"/>
+          <w14:ligatures w14:val="none"/>
+        </w:rPr>
+        <w:t>)</w:t>
+      </w:r>
+    </w:p>
+    <w:p>
+      <w:pPr>
+        <w:spacing w:after="0" w:line="240" w:lineRule="auto"/>
+        <w:rPr>
+          <w:rFonts w:ascii="Arial" w:eastAsia="Times New Roman" w:hAnsi="Arial" w:cs="Arial"/>
+          <w:color w:val="000000"/>
+          <w:kern w:val="0"/>
+          <w:lang w:eastAsia="en-GB"/>
+          <w14:ligatures w14:val="none"/>
+        </w:rPr>
+      </w:pPr>
+    </w:p>
+    <w:p>
+      <w:pPr>
+        <w:spacing w:after="0" w:line="240" w:lineRule="auto"/>
+        <w:rPr>
+          <w:rFonts w:ascii="Arial" w:eastAsia="Times New Roman" w:hAnsi="Arial" w:cs="Arial"/>
+          <w:color w:val="000000"/>
+          <w:kern w:val="0"/>
+          <w:lang w:eastAsia="en-GB"/>
+          <w14:ligatures w14:val="none"/>
+        </w:rPr>
+      </w:pPr>
+      <w:r>
+        <w:rPr>
+          <w:noProof/>
+        </w:rPr>
+        <w:drawing>
+          <wp:inline distT="0" distB="0" distL="0" distR="0" wp14:anchorId="1C61C3F4" wp14:editId="50E488CB">
+            <wp:extent cx="6299670" cy="1729740"/>
+            <wp:effectExtent l="0" t="0" r="0" b="0"/>
+            <wp:docPr id="159677117" name="Immagine 1"/>
+            <wp:cNvGraphicFramePr>
+              <a:graphicFrameLocks xmlns:a="http://schemas.openxmlformats.org/drawingml/2006/main" noChangeAspect="1"/>
+            </wp:cNvGraphicFramePr>
+            <a:graphic xmlns:a="http://schemas.openxmlformats.org/drawingml/2006/main">
+              <a:graphicData uri="http://schemas.openxmlformats.org/drawingml/2006/picture">
+                <pic:pic xmlns:pic="http://schemas.openxmlformats.org/drawingml/2006/picture">
+                  <pic:nvPicPr>
+                    <pic:cNvPr id="159677117" name=""/>
+                    <pic:cNvPicPr/>
+                  </pic:nvPicPr>
+                  <pic:blipFill rotWithShape="1">
+                    <a:blip r:embed="rId7"/>
+                    <a:srcRect l="-133" t="24345" r="60913" b="56510"/>
+                    <a:stretch/>
+                  </pic:blipFill>
+                  <pic:spPr bwMode="auto">
+                    <a:xfrm>
+                      <a:off x="0" y="0"/>
+                      <a:ext cx="6311237" cy="1732916"/>
+                    </a:xfrm>
+                    <a:prstGeom prst="rect">
+                      <a:avLst/>
+                    </a:prstGeom>
+                    <a:ln>
+                      <a:noFill/>
+                    </a:ln>
+                    <a:extLst>
+                      <a:ext uri="{53640926-AAD7-44D8-BBD7-CCE9431645EC}">
+                        <a14:shadowObscured xmlns:a14="http://schemas.microsoft.com/office/drawing/2010/main"/>
+                      </a:ext>
+                    </a:extLst>
+                  </pic:spPr>
+                </pic:pic>
+              </a:graphicData>
+            </a:graphic>
+          </wp:inline>
+        </w:drawing>
+      </w:r>
+    </w:p>
+    <w:p>
+      <w:pPr>
+        <w:spacing w:after="0" w:line="240" w:lineRule="auto"/>
+        <w:rPr>
+          <w:rFonts w:ascii="Arial" w:eastAsia="Times New Roman" w:hAnsi="Arial" w:cs="Arial"/>
+          <w:color w:val="000000"/>
+          <w:kern w:val="0"/>
+          <w:lang w:eastAsia="en-GB"/>
+          <w14:ligatures w14:val="none"/>
+        </w:rPr>
+      </w:pPr>
+    </w:p>
+    <w:p>
+      <w:pPr>
+        <w:spacing w:after="0" w:line="240" w:lineRule="auto"/>
+        <w:rPr>
+          <w:rFonts w:ascii="Arial" w:eastAsia="Times New Roman" w:hAnsi="Arial" w:cs="Arial"/>
+          <w:color w:val="000000"/>
+          <w:kern w:val="0"/>
+          <w:lang w:eastAsia="en-GB"/>
+          <w14:ligatures w14:val="none"/>
+        </w:rPr>
+      </w:pPr>
+      <w:r>
+        <w:rPr>
+          <w:rFonts w:ascii="Arial" w:eastAsia="Times New Roman" w:hAnsi="Arial" w:cs="Arial"/>
+          <w:color w:val="000000"/>
+          <w:kern w:val="0"/>
+          <w:lang w:eastAsia="en-GB"/>
+          <w14:ligatures w14:val="none"/>
+        </w:rPr>
+        <w:t>2.b</w:t>
+      </w:r>
+    </w:p>
+    <w:p>
+      <w:pPr>
+        <w:spacing w:after="0" w:line="240" w:lineRule="auto"/>
+        <w:rPr>
+          <w:rFonts w:ascii="Arial" w:eastAsia="Times New Roman" w:hAnsi="Arial" w:cs="Arial"/>
+          <w:color w:val="000000"/>
+          <w:kern w:val="0"/>
+          <w:lang w:eastAsia="en-GB"/>
+          <w14:ligatures w14:val="none"/>
+        </w:rPr>
+      </w:pPr>
+    </w:p>
+    <w:p>
+      <w:pPr>
+        <w:spacing w:after="0" w:line="240" w:lineRule="auto"/>
+        <w:rPr>
+          <w:rFonts w:ascii="Arial" w:eastAsia="Times New Roman" w:hAnsi="Arial" w:cs="Arial"/>
+          <w:color w:val="000000"/>
+          <w:kern w:val="0"/>
+          <w:lang w:eastAsia="en-GB"/>
+          <w14:ligatures w14:val="none"/>
+        </w:rPr>
+      </w:pPr>
+      <w:r>
+        <w:rPr>
+          <w:rFonts w:ascii="Arial" w:eastAsia="Times New Roman" w:hAnsi="Arial" w:cs="Arial"/>
+          <w:color w:val="000000"/>
+          <w:kern w:val="0"/>
+          <w:lang w:eastAsia="en-GB"/>
+          <w14:ligatures w14:val="none"/>
+        </w:rPr>
+        <w:t>Quando si inseriscono dati errati</w:t>
+      </w:r>
+      <w:r>
+        <w:rPr>
+          <w:rFonts w:ascii="Arial" w:eastAsia="Times New Roman" w:hAnsi="Arial" w:cs="Arial"/>
+          <w:color w:val="000000"/>
+          <w:kern w:val="0"/>
+          <w:lang w:eastAsia="en-GB"/>
+          <w14:ligatures w14:val="none"/>
+        </w:rPr>
+        <w:t>, più precisamente valori negativi o nulli per lati, diagonali, basi, altezze viene segnalato come avviso e non errore</w:t>
+      </w:r>
+      <w:r>
+        <w:rPr>
+          <w:rFonts w:ascii="Arial" w:eastAsia="Times New Roman" w:hAnsi="Arial" w:cs="Arial"/>
+          <w:color w:val="000000"/>
+          <w:kern w:val="0"/>
+          <w:lang w:eastAsia="en-GB"/>
+          <w14:ligatures w14:val="none"/>
+        </w:rPr>
+        <w:t>. L</w:t>
+      </w:r>
+      <w:r>
+        <w:rPr>
+          <w:rFonts w:ascii="Arial" w:eastAsia="Times New Roman" w:hAnsi="Arial" w:cs="Arial"/>
+          <w:color w:val="000000"/>
+          <w:kern w:val="0"/>
+          <w:lang w:eastAsia="en-GB"/>
+          <w14:ligatures w14:val="none"/>
+        </w:rPr>
+        <w:t>’oggetto viene creato ma non distrutto immediatamente (o direttamente non creato)</w:t>
+      </w:r>
+    </w:p>
+    <w:p>
+      <w:pPr>
+        <w:spacing w:after="0" w:line="240" w:lineRule="auto"/>
+        <w:rPr>
+          <w:rFonts w:ascii="Arial" w:eastAsia="Times New Roman" w:hAnsi="Arial" w:cs="Arial"/>
+          <w:color w:val="000000"/>
+          <w:kern w:val="0"/>
+          <w:lang w:eastAsia="en-GB"/>
+          <w14:ligatures w14:val="none"/>
+        </w:rPr>
+      </w:pPr>
+    </w:p>
+    <w:p>
+      <w:pPr>
+        <w:pStyle w:val="Paragrafoelenco"/>
+        <w:numPr>
+          <w:ilvl w:val="0"/>
+          <w:numId w:val="1"/>
+        </w:numPr>
+        <w:spacing w:after="0" w:line="240" w:lineRule="auto"/>
+        <w:rPr>
+          <w:rFonts w:ascii="Arial" w:eastAsia="Times New Roman" w:hAnsi="Arial" w:cs="Arial"/>
+          <w:color w:val="000000"/>
+          <w:kern w:val="0"/>
+          <w:lang w:eastAsia="en-GB"/>
+          <w14:ligatures w14:val="none"/>
+        </w:rPr>
+      </w:pPr>
+      <w:r>
+        <w:rPr>
+          <w:rFonts w:ascii="Arial" w:eastAsia="Times New Roman" w:hAnsi="Arial" w:cs="Arial"/>
+          <w:color w:val="000000"/>
+          <w:kern w:val="0"/>
+          <w:lang w:eastAsia="en-GB"/>
+          <w14:ligatures w14:val="none"/>
+        </w:rPr>
+        <w:t>Rettangolo non inizializzato</w:t>
+      </w:r>
+      <w:r>
+        <w:rPr>
+          <w:rFonts w:ascii="Arial" w:eastAsia="Times New Roman" w:hAnsi="Arial" w:cs="Arial"/>
+          <w:color w:val="000000"/>
+          <w:kern w:val="0"/>
+          <w:lang w:eastAsia="en-GB"/>
+          <w14:ligatures w14:val="none"/>
+        </w:rPr>
+        <w:t xml:space="preserve"> (con più valori esce lo stesso risultato)</w:t>
+      </w:r>
+    </w:p>
+    <w:p>
+      <w:pPr>
+        <w:spacing w:after="0" w:line="240" w:lineRule="auto"/>
+      </w:pPr>
+    </w:p>
+    <w:p>
+      <w:pPr>
+        <w:spacing w:after="0" w:line="240" w:lineRule="auto"/>
+        <w:ind w:firstLine="360"/>
+        <w:rPr>
+          <w:rFonts w:ascii="Arial" w:eastAsia="Times New Roman" w:hAnsi="Arial" w:cs="Arial"/>
+          <w:color w:val="000000"/>
+          <w:kern w:val="0"/>
+          <w:lang w:eastAsia="en-GB"/>
+          <w14:ligatures w14:val="none"/>
+        </w:rPr>
+      </w:pPr>
+      <w:r>
+        <w:rPr>
+          <w:noProof/>
+        </w:rPr>
+        <w:drawing>
+          <wp:inline distT="0" distB="0" distL="0" distR="0" wp14:anchorId="3C68C559" wp14:editId="555EF930">
+            <wp:extent cx="2857500" cy="4056815"/>
+            <wp:effectExtent l="0" t="0" r="0" b="0"/>
+            <wp:docPr id="1211459602" name="Immagine 1"/>
+            <wp:cNvGraphicFramePr>
+              <a:graphicFrameLocks xmlns:a="http://schemas.openxmlformats.org/drawingml/2006/main" noChangeAspect="1"/>
+            </wp:cNvGraphicFramePr>
+            <a:graphic xmlns:a="http://schemas.openxmlformats.org/drawingml/2006/main">
+              <a:graphicData uri="http://schemas.openxmlformats.org/drawingml/2006/picture">
+                <pic:pic xmlns:pic="http://schemas.openxmlformats.org/drawingml/2006/picture">
+                  <pic:nvPicPr>
+                    <pic:cNvPr id="1211459602" name=""/>
+                    <pic:cNvPicPr/>
+                  </pic:nvPicPr>
+                  <pic:blipFill rotWithShape="1">
+                    <a:blip r:embed="rId8"/>
+                    <a:srcRect r="63572" b="8056"/>
+                    <a:stretch/>
+                  </pic:blipFill>
+                  <pic:spPr bwMode="auto">
+                    <a:xfrm>
+                      <a:off x="0" y="0"/>
+                      <a:ext cx="2872401" cy="4077970"/>
+                    </a:xfrm>
+                    <a:prstGeom prst="rect">
+                      <a:avLst/>
+                    </a:prstGeom>
+                    <a:ln>
+                      <a:noFill/>
+                    </a:ln>
+                    <a:extLst>
+                      <a:ext uri="{53640926-AAD7-44D8-BBD7-CCE9431645EC}">
+                        <a14:shadowObscured xmlns:a14="http://schemas.microsoft.com/office/drawing/2010/main"/>
+                      </a:ext>
+                    </a:extLst>
+                  </pic:spPr>
+                </pic:pic>
+              </a:graphicData>
+            </a:graphic>
+          </wp:inline>
+        </w:drawing>
+      </w:r>
+    </w:p>
+    <w:p>
+      <w:pPr>
+        <w:pStyle w:val="Paragrafoelenco"/>
+        <w:numPr>
+          <w:ilvl w:val="0"/>
+          <w:numId w:val="1"/>
+        </w:numPr>
+        <w:spacing w:after="0" w:line="240" w:lineRule="auto"/>
+        <w:rPr>
+          <w:rFonts w:ascii="Arial" w:eastAsia="Times New Roman" w:hAnsi="Arial" w:cs="Arial"/>
+          <w:color w:val="000000"/>
+          <w:kern w:val="0"/>
+          <w:lang w:eastAsia="en-GB"/>
+          <w14:ligatures w14:val="none"/>
+        </w:rPr>
+      </w:pPr>
+      <w:r>
+        <w:rPr>
+          <w:rFonts w:ascii="Arial" w:eastAsia="Times New Roman" w:hAnsi="Arial" w:cs="Arial"/>
+          <w:color w:val="000000"/>
+          <w:kern w:val="0"/>
+          <w:lang w:eastAsia="en-GB"/>
+          <w14:ligatures w14:val="none"/>
+        </w:rPr>
+        <w:lastRenderedPageBreak/>
+        <w:t xml:space="preserve">Rombo settato </w:t>
+      </w:r>
+      <w:r>
+        <w:rPr>
+          <w:rFonts w:ascii="Arial" w:eastAsia="Times New Roman" w:hAnsi="Arial" w:cs="Arial"/>
+          <w:color w:val="000000"/>
+          <w:kern w:val="0"/>
+          <w:lang w:eastAsia="en-GB"/>
+          <w14:ligatures w14:val="none"/>
+        </w:rPr>
+        <w:t>con area=</w:t>
+      </w:r>
+      <w:r>
+        <w:rPr>
+          <w:rFonts w:ascii="Arial" w:eastAsia="Times New Roman" w:hAnsi="Arial" w:cs="Arial"/>
+          <w:color w:val="000000"/>
+          <w:kern w:val="0"/>
+          <w:lang w:eastAsia="en-GB"/>
+          <w14:ligatures w14:val="none"/>
+        </w:rPr>
+        <w:t>0</w:t>
+      </w:r>
+      <w:r>
+        <w:rPr>
+          <w:rFonts w:ascii="Arial" w:eastAsia="Times New Roman" w:hAnsi="Arial" w:cs="Arial"/>
+          <w:color w:val="000000"/>
+          <w:kern w:val="0"/>
+          <w:lang w:eastAsia="en-GB"/>
+          <w14:ligatures w14:val="none"/>
+        </w:rPr>
+        <w:t xml:space="preserve"> e perimetro=</w:t>
+      </w:r>
+      <w:r>
+        <w:rPr>
+          <w:rFonts w:ascii="Arial" w:eastAsia="Times New Roman" w:hAnsi="Arial" w:cs="Arial"/>
+          <w:color w:val="000000"/>
+          <w:kern w:val="0"/>
+          <w:lang w:eastAsia="en-GB"/>
+          <w14:ligatures w14:val="none"/>
+        </w:rPr>
+        <w:t>0</w:t>
+      </w:r>
+    </w:p>
+    <w:p>
+      <w:pPr>
+        <w:spacing w:after="0" w:line="240" w:lineRule="auto"/>
+        <w:rPr>
+          <w:rFonts w:ascii="Arial" w:eastAsia="Times New Roman" w:hAnsi="Arial" w:cs="Arial"/>
+          <w:color w:val="000000"/>
+          <w:kern w:val="0"/>
+          <w:lang w:eastAsia="en-GB"/>
+          <w14:ligatures w14:val="none"/>
+        </w:rPr>
+      </w:pPr>
+    </w:p>
+    <w:p>
+      <w:pPr>
+        <w:spacing w:after="0" w:line="240" w:lineRule="auto"/>
+        <w:ind w:firstLine="360"/>
+        <w:rPr>
+          <w:rFonts w:ascii="Arial" w:eastAsia="Times New Roman" w:hAnsi="Arial" w:cs="Arial"/>
+          <w:color w:val="000000"/>
+          <w:kern w:val="0"/>
+          <w:lang w:eastAsia="en-GB"/>
+          <w14:ligatures w14:val="none"/>
+        </w:rPr>
+      </w:pPr>
+      <w:r>
+        <w:rPr>
+          <w:noProof/>
+        </w:rPr>
+        <w:drawing>
+          <wp:inline distT="0" distB="0" distL="0" distR="0" wp14:anchorId="6180C7A9" wp14:editId="138C18BC">
+            <wp:extent cx="2635779" cy="4093210"/>
+            <wp:effectExtent l="0" t="0" r="0" b="0"/>
+            <wp:docPr id="1706968854" name="Immagine 1"/>
+            <wp:cNvGraphicFramePr>
+              <a:graphicFrameLocks xmlns:a="http://schemas.openxmlformats.org/drawingml/2006/main" noChangeAspect="1"/>
+            </wp:cNvGraphicFramePr>
+            <a:graphic xmlns:a="http://schemas.openxmlformats.org/drawingml/2006/main">
+              <a:graphicData uri="http://schemas.openxmlformats.org/drawingml/2006/picture">
+                <pic:pic xmlns:pic="http://schemas.openxmlformats.org/drawingml/2006/picture">
+                  <pic:nvPicPr>
+                    <pic:cNvPr id="1706968854" name=""/>
+                    <pic:cNvPicPr/>
+                  </pic:nvPicPr>
+                  <pic:blipFill rotWithShape="1">
+                    <a:blip r:embed="rId9"/>
+                    <a:srcRect r="66098" b="6402"/>
+                    <a:stretch/>
+                  </pic:blipFill>
+                  <pic:spPr bwMode="auto">
+                    <a:xfrm>
+                      <a:off x="0" y="0"/>
+                      <a:ext cx="2654407" cy="4122138"/>
+                    </a:xfrm>
+                    <a:prstGeom prst="rect">
+                      <a:avLst/>
+                    </a:prstGeom>
+                    <a:ln>
+                      <a:noFill/>
+                    </a:ln>
+                    <a:extLst>
+                      <a:ext uri="{53640926-AAD7-44D8-BBD7-CCE9431645EC}">
+                        <a14:shadowObscured xmlns:a14="http://schemas.microsoft.com/office/drawing/2010/main"/>
+                      </a:ext>
+                    </a:extLst>
+                  </pic:spPr>
+                </pic:pic>
+              </a:graphicData>
+            </a:graphic>
+          </wp:inline>
+        </w:drawing>
+      </w:r>
+    </w:p>
+    <w:p>
+      <w:pPr>
+        <w:spacing w:after="0" w:line="240" w:lineRule="auto"/>
+        <w:ind w:left="360"/>
+        <w:rPr>
+          <w:rFonts w:ascii="Arial" w:eastAsia="Times New Roman" w:hAnsi="Arial" w:cs="Arial"/>
+          <w:color w:val="000000"/>
+          <w:kern w:val="0"/>
+          <w:lang w:eastAsia="en-GB"/>
+          <w14:ligatures w14:val="none"/>
+        </w:rPr>
+      </w:pPr>
+    </w:p>
+    <w:p>
+      <w:pPr>
+        <w:pStyle w:val="Paragrafoelenco"/>
+        <w:numPr>
+          <w:ilvl w:val="0"/>
+          <w:numId w:val="1"/>
+        </w:numPr>
+        <w:spacing w:after="0" w:line="240" w:lineRule="auto"/>
+        <w:rPr>
+          <w:rFonts w:ascii="Arial" w:eastAsia="Times New Roman" w:hAnsi="Arial" w:cs="Arial"/>
+          <w:color w:val="000000"/>
+          <w:kern w:val="0"/>
+          <w:lang w:eastAsia="en-GB"/>
+          <w14:ligatures w14:val="none"/>
+        </w:rPr>
+      </w:pPr>
+      <w:r>
+        <w:rPr>
+          <w:rFonts w:ascii="Arial" w:eastAsia="Times New Roman" w:hAnsi="Arial" w:cs="Arial"/>
+          <w:color w:val="000000"/>
+          <w:kern w:val="0"/>
+          <w:lang w:eastAsia="en-GB"/>
+          <w14:ligatures w14:val="none"/>
+        </w:rPr>
+        <w:t>Triangolo rettangolo non inizializzato</w:t>
+      </w:r>
+      <w:r>
+        <w:rPr>
+          <w:rFonts w:ascii="Arial" w:eastAsia="Times New Roman" w:hAnsi="Arial" w:cs="Arial"/>
+          <w:color w:val="000000"/>
+          <w:kern w:val="0"/>
+          <w:lang w:eastAsia="en-GB"/>
+          <w14:ligatures w14:val="none"/>
+        </w:rPr>
+        <w:t xml:space="preserve"> e non compare il messaggio di warning</w:t>
+      </w:r>
+      <w:r>
+        <w:rPr>
+          <w:rFonts w:ascii="Arial" w:eastAsia="Times New Roman" w:hAnsi="Arial" w:cs="Arial"/>
+          <w:color w:val="000000"/>
+          <w:kern w:val="0"/>
+          <w:lang w:eastAsia="en-GB"/>
+          <w14:ligatures w14:val="none"/>
+        </w:rPr>
+        <w:t xml:space="preserve"> (area comunque corretta)</w:t>
+      </w:r>
+    </w:p>
+    <w:p>
+      <w:pPr>
+        <w:spacing w:after="0" w:line="240" w:lineRule="auto"/>
+        <w:rPr>
+          <w:rFonts w:ascii="Arial" w:eastAsia="Times New Roman" w:hAnsi="Arial" w:cs="Arial"/>
+          <w:color w:val="000000"/>
+          <w:kern w:val="0"/>
+          <w:lang w:eastAsia="en-GB"/>
+          <w14:ligatures w14:val="none"/>
+        </w:rPr>
+      </w:pPr>
+    </w:p>
+    <w:p>
+      <w:pPr>
+        <w:spacing w:after="0" w:line="240" w:lineRule="auto"/>
+        <w:ind w:firstLine="360"/>
+        <w:rPr>
+          <w:rFonts w:ascii="Arial" w:eastAsia="Times New Roman" w:hAnsi="Arial" w:cs="Arial"/>
+          <w:color w:val="000000"/>
+          <w:kern w:val="0"/>
+          <w:lang w:eastAsia="en-GB"/>
+          <w14:ligatures w14:val="none"/>
+        </w:rPr>
+      </w:pPr>
+      <w:r>
+        <w:rPr>
+          <w:noProof/>
+        </w:rPr>
+        <w:drawing>
+          <wp:inline distT="0" distB="0" distL="0" distR="0" wp14:anchorId="741963A7" wp14:editId="23F7E9F1">
+            <wp:extent cx="2171700" cy="3779931"/>
+            <wp:effectExtent l="0" t="0" r="0" b="0"/>
+            <wp:docPr id="608941572" name="Immagine 1"/>
+            <wp:cNvGraphicFramePr>
+              <a:graphicFrameLocks xmlns:a="http://schemas.openxmlformats.org/drawingml/2006/main" noChangeAspect="1"/>
+            </wp:cNvGraphicFramePr>
+            <a:graphic xmlns:a="http://schemas.openxmlformats.org/drawingml/2006/main">
+              <a:graphicData uri="http://schemas.openxmlformats.org/drawingml/2006/picture">
+                <pic:pic xmlns:pic="http://schemas.openxmlformats.org/drawingml/2006/picture">
+                  <pic:nvPicPr>
+                    <pic:cNvPr id="608941572" name=""/>
+                    <pic:cNvPicPr/>
+                  </pic:nvPicPr>
+                  <pic:blipFill rotWithShape="1">
+                    <a:blip r:embed="rId10"/>
+                    <a:srcRect t="17254" r="75404" b="6638"/>
+                    <a:stretch/>
+                  </pic:blipFill>
+                  <pic:spPr bwMode="auto">
+                    <a:xfrm>
+                      <a:off x="0" y="0"/>
+                      <a:ext cx="2191498" cy="3814391"/>
+                    </a:xfrm>
+                    <a:prstGeom prst="rect">
+                      <a:avLst/>
+                    </a:prstGeom>
+                    <a:ln>
+                      <a:noFill/>
+                    </a:ln>
+                    <a:extLst>
+                      <a:ext uri="{53640926-AAD7-44D8-BBD7-CCE9431645EC}">
+                        <a14:shadowObscured xmlns:a14="http://schemas.microsoft.com/office/drawing/2010/main"/>
+                      </a:ext>
+                    </a:extLst>
+                  </pic:spPr>
+                </pic:pic>
+              </a:graphicData>
+            </a:graphic>
+          </wp:inline>
+        </w:drawing>
+      </w:r>
+    </w:p>
+    <w:p>
+      <w:pPr>
+        <w:spacing w:after="0" w:line="240" w:lineRule="auto"/>
+      </w:pPr>
+      <w:r>
+        <w:rPr>
+          <w:rFonts w:ascii="Arial" w:eastAsia="Times New Roman" w:hAnsi="Arial" w:cs="Arial"/>
+          <w:color w:val="000000"/>
+          <w:kern w:val="0"/>
+          <w:lang w:eastAsia="en-GB"/>
+          <w14:ligatures w14:val="none"/>
+        </w:rPr>
+        <w:lastRenderedPageBreak/>
+        <w:t>Per testare ho inserito per ognuno dei tre poligoni tre tipi di valori: entrambi positivi (terne pitagoriche 3-4-5) entrambi zero e entrambi negativi (casuali)</w:t>
+      </w:r>
+      <w:r>
+        <w:rPr>
+          <w:rFonts w:ascii="Arial" w:eastAsia="Times New Roman" w:hAnsi="Arial" w:cs="Arial"/>
+          <w:color w:val="000000"/>
+          <w:kern w:val="0"/>
+          <w:lang w:eastAsia="en-GB"/>
+          <w14:ligatures w14:val="none"/>
+        </w:rPr>
+        <w:t xml:space="preserve">. Inoltre inserendo un </w:t>
+      </w:r>
+      <w:proofErr w:type="spellStart"/>
+      <w:r>
+        <w:rPr>
+          <w:rFonts w:ascii="Arial" w:eastAsia="Times New Roman" w:hAnsi="Arial" w:cs="Arial"/>
+          <w:color w:val="000000"/>
+          <w:kern w:val="0"/>
+          <w:lang w:eastAsia="en-GB"/>
+          <w14:ligatures w14:val="none"/>
+        </w:rPr>
+        <w:t>char</w:t>
+      </w:r>
+      <w:proofErr w:type="spellEnd"/>
+      <w:r>
+        <w:rPr>
+          <w:rFonts w:ascii="Arial" w:eastAsia="Times New Roman" w:hAnsi="Arial" w:cs="Arial"/>
+          <w:color w:val="000000"/>
+          <w:kern w:val="0"/>
+          <w:lang w:eastAsia="en-GB"/>
+          <w14:ligatures w14:val="none"/>
+        </w:rPr>
+        <w:t xml:space="preserve"> al posto di un numero intero, il programma va incontro ad un errore e il </w:t>
+      </w:r>
+      <w:proofErr w:type="spellStart"/>
+      <w:r>
+        <w:rPr>
+          <w:rFonts w:ascii="Arial" w:eastAsia="Times New Roman" w:hAnsi="Arial" w:cs="Arial"/>
+          <w:color w:val="000000"/>
+          <w:kern w:val="0"/>
+          <w:lang w:eastAsia="en-GB"/>
+          <w14:ligatures w14:val="none"/>
+        </w:rPr>
+        <w:t>main</w:t>
+      </w:r>
+      <w:proofErr w:type="spellEnd"/>
+      <w:r>
+        <w:rPr>
+          <w:rFonts w:ascii="Arial" w:eastAsia="Times New Roman" w:hAnsi="Arial" w:cs="Arial"/>
+          <w:color w:val="000000"/>
+          <w:kern w:val="0"/>
+          <w:lang w:eastAsia="en-GB"/>
+          <w14:ligatures w14:val="none"/>
+        </w:rPr>
+        <w:t xml:space="preserve"> stampa il menù in un loop indefinito</w:t>
+      </w:r>
+    </w:p>
     <w:sectPr>
-      <w:headerReference w:type="default" r:id="rId7"/>
+      <w:headerReference w:type="default" r:id="rId11"/>
       <w:pgSz w:w="11906" w:h="16838"/>
       <w:pgMar w:top="1440" w:right="1440" w:bottom="1440" w:left="1440" w:header="708" w:footer="708" w:gutter="0"/>
       <w:cols w:space="708"/>

--- a/Form Esercitazione.docx
+++ b/Form Esercitazione.docx
@@ -106,7 +106,18 @@
           <w:lang w:eastAsia="en-GB"/>
           <w14:ligatures w14:val="none"/>
         </w:rPr>
-        <w:t>1.b Utilizzando la documentazione e i commenti inseriti nei file .</w:t>
+        <w:t xml:space="preserve">1.b Utilizzando la documentazione e i commenti inseriti nei </w:t>
+      </w:r>
+      <w:proofErr w:type="gramStart"/>
+      <w:r>
+        <w:rPr>
+          <w:rFonts w:ascii="Arial" w:eastAsia="Times New Roman" w:hAnsi="Arial" w:cs="Arial"/>
+          <w:color w:val="000000"/>
+          <w:kern w:val="0"/>
+          <w:lang w:eastAsia="en-GB"/>
+          <w14:ligatures w14:val="none"/>
+        </w:rPr>
+        <w:t>file .</w:t>
       </w:r>
       <w:proofErr w:type="spellStart"/>
       <w:r>
@@ -120,6 +131,7 @@
         <w:t>ccp</w:t>
       </w:r>
       <w:proofErr w:type="spellEnd"/>
+      <w:proofErr w:type="gramEnd"/>
       <w:r>
         <w:rPr>
           <w:rFonts w:ascii="Arial" w:eastAsia="Times New Roman" w:hAnsi="Arial" w:cs="Arial"/>
@@ -470,6 +482,7 @@
           <w14:ligatures w14:val="none"/>
         </w:rPr>
       </w:pPr>
+      <w:proofErr w:type="gramStart"/>
       <w:r>
         <w:rPr>
           <w:rFonts w:ascii="Arial" w:eastAsia="Times New Roman" w:hAnsi="Arial" w:cs="Arial"/>
@@ -490,6 +503,7 @@
         </w:rPr>
         <w:t>olygon :</w:t>
       </w:r>
+      <w:proofErr w:type="gramEnd"/>
     </w:p>
     <w:p>
       <w:pPr>
@@ -515,7 +529,29 @@
           <w:lang w:eastAsia="en-GB"/>
           <w14:ligatures w14:val="none"/>
         </w:rPr>
-        <w:t>In operator==()</w:t>
+        <w:t>In operator=</w:t>
+      </w:r>
+      <w:proofErr w:type="gramStart"/>
+      <w:r>
+        <w:rPr>
+          <w:rFonts w:ascii="Arial" w:eastAsia="Times New Roman" w:hAnsi="Arial" w:cs="Arial"/>
+          <w:color w:val="000000"/>
+          <w:kern w:val="0"/>
+          <w:lang w:eastAsia="en-GB"/>
+          <w14:ligatures w14:val="none"/>
+        </w:rPr>
+        <w:t>=(</w:t>
+      </w:r>
+      <w:proofErr w:type="gramEnd"/>
+      <w:r>
+        <w:rPr>
+          <w:rFonts w:ascii="Arial" w:eastAsia="Times New Roman" w:hAnsi="Arial" w:cs="Arial"/>
+          <w:color w:val="000000"/>
+          <w:kern w:val="0"/>
+          <w:lang w:eastAsia="en-GB"/>
+          <w14:ligatures w14:val="none"/>
+        </w:rPr>
+        <w:t>)</w:t>
       </w:r>
       <w:r>
         <w:rPr>
@@ -628,15 +664,27 @@
           <w14:ligatures w14:val="none"/>
         </w:rPr>
       </w:pPr>
-      <w:r>
-        <w:rPr>
-          <w:rFonts w:ascii="Arial" w:eastAsia="Times New Roman" w:hAnsi="Arial" w:cs="Arial"/>
-          <w:color w:val="000000"/>
-          <w:kern w:val="0"/>
-          <w:lang w:eastAsia="en-GB"/>
-          <w14:ligatures w14:val="none"/>
-        </w:rPr>
-        <w:t xml:space="preserve">Area() </w:t>
+      <w:proofErr w:type="gramStart"/>
+      <w:r>
+        <w:rPr>
+          <w:rFonts w:ascii="Arial" w:eastAsia="Times New Roman" w:hAnsi="Arial" w:cs="Arial"/>
+          <w:color w:val="000000"/>
+          <w:kern w:val="0"/>
+          <w:lang w:eastAsia="en-GB"/>
+          <w14:ligatures w14:val="none"/>
+        </w:rPr>
+        <w:t>Area(</w:t>
+      </w:r>
+      <w:proofErr w:type="gramEnd"/>
+      <w:r>
+        <w:rPr>
+          <w:rFonts w:ascii="Arial" w:eastAsia="Times New Roman" w:hAnsi="Arial" w:cs="Arial"/>
+          <w:color w:val="000000"/>
+          <w:kern w:val="0"/>
+          <w:lang w:eastAsia="en-GB"/>
+          <w14:ligatures w14:val="none"/>
+        </w:rPr>
+        <w:t xml:space="preserve">) </w:t>
       </w:r>
       <w:proofErr w:type="spellStart"/>
       <w:r>
@@ -727,6 +775,7 @@
         </w:rPr>
       </w:pPr>
       <w:proofErr w:type="spellStart"/>
+      <w:proofErr w:type="gramStart"/>
       <w:r>
         <w:rPr>
           <w:rFonts w:ascii="Arial" w:eastAsia="Times New Roman" w:hAnsi="Arial" w:cs="Arial"/>
@@ -778,6 +827,7 @@
         </w:rPr>
         <w:t>:</w:t>
       </w:r>
+      <w:proofErr w:type="gramEnd"/>
     </w:p>
     <w:p>
       <w:pPr>
@@ -806,6 +856,7 @@
         <w:t xml:space="preserve">In </w:t>
       </w:r>
       <w:proofErr w:type="spellStart"/>
+      <w:proofErr w:type="gramStart"/>
       <w:r>
         <w:rPr>
           <w:rFonts w:ascii="Arial" w:eastAsia="Times New Roman" w:hAnsi="Arial" w:cs="Arial"/>
@@ -825,7 +876,18 @@
           <w:lang w:eastAsia="en-GB"/>
           <w14:ligatures w14:val="none"/>
         </w:rPr>
-        <w:t xml:space="preserve">() e </w:t>
+        <w:t>(</w:t>
+      </w:r>
+      <w:proofErr w:type="gramEnd"/>
+      <w:r>
+        <w:rPr>
+          <w:rFonts w:ascii="Arial" w:eastAsia="Times New Roman" w:hAnsi="Arial" w:cs="Arial"/>
+          <w:color w:val="000000"/>
+          <w:kern w:val="0"/>
+          <w:lang w:eastAsia="en-GB"/>
+          <w14:ligatures w14:val="none"/>
+        </w:rPr>
+        <w:t xml:space="preserve">) e </w:t>
       </w:r>
       <w:proofErr w:type="spellStart"/>
       <w:r>
@@ -894,6 +956,7 @@
         </w:rPr>
       </w:pPr>
       <w:proofErr w:type="spellStart"/>
+      <w:proofErr w:type="gramStart"/>
       <w:r>
         <w:rPr>
           <w:rFonts w:ascii="Arial" w:eastAsia="Times New Roman" w:hAnsi="Arial" w:cs="Arial"/>
@@ -915,6 +978,7 @@
         </w:rPr>
         <w:t xml:space="preserve"> :</w:t>
       </w:r>
+      <w:proofErr w:type="gramEnd"/>
     </w:p>
     <w:p>
       <w:pPr>
@@ -940,7 +1004,29 @@
           <w:lang w:eastAsia="en-GB"/>
           <w14:ligatures w14:val="none"/>
         </w:rPr>
-        <w:t>In operator=() e operator==() il riferimento è segnato come “p” mentre nel commento è “r” o viceversa</w:t>
+        <w:t>In operator</w:t>
+      </w:r>
+      <w:proofErr w:type="gramStart"/>
+      <w:r>
+        <w:rPr>
+          <w:rFonts w:ascii="Arial" w:eastAsia="Times New Roman" w:hAnsi="Arial" w:cs="Arial"/>
+          <w:color w:val="000000"/>
+          <w:kern w:val="0"/>
+          <w:lang w:eastAsia="en-GB"/>
+          <w14:ligatures w14:val="none"/>
+        </w:rPr>
+        <w:t>=(</w:t>
+      </w:r>
+      <w:proofErr w:type="gramEnd"/>
+      <w:r>
+        <w:rPr>
+          <w:rFonts w:ascii="Arial" w:eastAsia="Times New Roman" w:hAnsi="Arial" w:cs="Arial"/>
+          <w:color w:val="000000"/>
+          <w:kern w:val="0"/>
+          <w:lang w:eastAsia="en-GB"/>
+          <w14:ligatures w14:val="none"/>
+        </w:rPr>
+        <w:t>) e operator==() il riferimento è segnato come “p” mentre nel commento è “r” o viceversa</w:t>
       </w:r>
     </w:p>
     <w:p>
@@ -1016,6 +1102,7 @@
         <w:t xml:space="preserve">In </w:t>
       </w:r>
       <w:proofErr w:type="spellStart"/>
+      <w:proofErr w:type="gramStart"/>
       <w:r>
         <w:rPr>
           <w:rFonts w:ascii="Arial" w:eastAsia="Times New Roman" w:hAnsi="Arial" w:cs="Arial"/>
@@ -1035,7 +1122,18 @@
           <w:lang w:eastAsia="en-GB"/>
           <w14:ligatures w14:val="none"/>
         </w:rPr>
-        <w:t xml:space="preserve">() </w:t>
+        <w:t>(</w:t>
+      </w:r>
+      <w:proofErr w:type="gramEnd"/>
+      <w:r>
+        <w:rPr>
+          <w:rFonts w:ascii="Arial" w:eastAsia="Times New Roman" w:hAnsi="Arial" w:cs="Arial"/>
+          <w:color w:val="000000"/>
+          <w:kern w:val="0"/>
+          <w:lang w:eastAsia="en-GB"/>
+          <w14:ligatures w14:val="none"/>
+        </w:rPr>
+        <w:t xml:space="preserve">) </w:t>
       </w:r>
       <w:proofErr w:type="spellStart"/>
       <w:r>
@@ -1968,6 +2066,13 @@
     <w:p>
       <w:pPr>
         <w:spacing w:after="0" w:line="240" w:lineRule="auto"/>
+        <w:rPr>
+          <w:rFonts w:ascii="Arial" w:eastAsia="Times New Roman" w:hAnsi="Arial" w:cs="Arial"/>
+          <w:color w:val="000000"/>
+          <w:kern w:val="0"/>
+          <w:lang w:eastAsia="en-GB"/>
+          <w14:ligatures w14:val="none"/>
+        </w:rPr>
       </w:pPr>
       <w:r>
         <w:rPr>
@@ -2032,7 +2137,3193 @@
           <w:lang w:eastAsia="en-GB"/>
           <w14:ligatures w14:val="none"/>
         </w:rPr>
-        <w:t xml:space="preserve"> stampa il menù in un loop indefinito</w:t>
+        <w:t xml:space="preserve"> stampa il menù in un loop infinito</w:t>
+      </w:r>
+    </w:p>
+    <w:p>
+      <w:pPr>
+        <w:spacing w:after="0" w:line="240" w:lineRule="auto"/>
+        <w:rPr>
+          <w:rFonts w:ascii="Arial" w:eastAsia="Times New Roman" w:hAnsi="Arial" w:cs="Arial"/>
+          <w:color w:val="000000"/>
+          <w:kern w:val="0"/>
+          <w:lang w:eastAsia="en-GB"/>
+          <w14:ligatures w14:val="none"/>
+        </w:rPr>
+      </w:pPr>
+    </w:p>
+    <w:p>
+      <w:pPr>
+        <w:spacing w:after="0" w:line="240" w:lineRule="auto"/>
+        <w:rPr>
+          <w:rFonts w:ascii="Arial" w:eastAsia="Times New Roman" w:hAnsi="Arial" w:cs="Arial"/>
+          <w:color w:val="000000"/>
+          <w:kern w:val="0"/>
+          <w:lang w:eastAsia="en-GB"/>
+          <w14:ligatures w14:val="none"/>
+        </w:rPr>
+      </w:pPr>
+      <w:r>
+        <w:rPr>
+          <w:rFonts w:ascii="Arial" w:eastAsia="Times New Roman" w:hAnsi="Arial" w:cs="Arial"/>
+          <w:color w:val="000000"/>
+          <w:kern w:val="0"/>
+          <w:lang w:eastAsia="en-GB"/>
+          <w14:ligatures w14:val="none"/>
+        </w:rPr>
+        <w:t>3.a</w:t>
+      </w:r>
+    </w:p>
+    <w:p>
+      <w:pPr>
+        <w:spacing w:after="0" w:line="240" w:lineRule="auto"/>
+        <w:rPr>
+          <w:rFonts w:ascii="Arial" w:eastAsia="Times New Roman" w:hAnsi="Arial" w:cs="Arial"/>
+          <w:color w:val="000000"/>
+          <w:kern w:val="0"/>
+          <w:lang w:eastAsia="en-GB"/>
+          <w14:ligatures w14:val="none"/>
+        </w:rPr>
+      </w:pPr>
+    </w:p>
+    <w:p>
+      <w:pPr>
+        <w:spacing w:after="0" w:line="240" w:lineRule="auto"/>
+        <w:rPr>
+          <w:rFonts w:ascii="Arial" w:eastAsia="Times New Roman" w:hAnsi="Arial" w:cs="Arial"/>
+          <w:color w:val="000000"/>
+          <w:kern w:val="0"/>
+          <w:lang w:eastAsia="en-GB"/>
+          <w14:ligatures w14:val="none"/>
+        </w:rPr>
+      </w:pPr>
+      <w:r>
+        <w:rPr>
+          <w:rFonts w:ascii="Arial" w:eastAsia="Times New Roman" w:hAnsi="Arial" w:cs="Arial"/>
+          <w:color w:val="000000"/>
+          <w:kern w:val="0"/>
+          <w:lang w:eastAsia="en-GB"/>
+          <w14:ligatures w14:val="none"/>
+        </w:rPr>
+        <w:t>Procedura di test:</w:t>
+      </w:r>
+    </w:p>
+    <w:p>
+      <w:pPr>
+        <w:spacing w:after="0" w:line="240" w:lineRule="auto"/>
+        <w:rPr>
+          <w:rFonts w:ascii="Arial" w:eastAsia="Times New Roman" w:hAnsi="Arial" w:cs="Arial"/>
+          <w:color w:val="000000"/>
+          <w:kern w:val="0"/>
+          <w:lang w:eastAsia="en-GB"/>
+          <w14:ligatures w14:val="none"/>
+        </w:rPr>
+      </w:pPr>
+    </w:p>
+    <w:p>
+      <w:pPr>
+        <w:autoSpaceDE w:val="0"/>
+        <w:autoSpaceDN w:val="0"/>
+        <w:adjustRightInd w:val="0"/>
+        <w:spacing w:after="0" w:line="240" w:lineRule="auto"/>
+        <w:rPr>
+          <w:rFonts w:ascii="Cascadia Mono" w:hAnsi="Cascadia Mono" w:cs="Cascadia Mono"/>
+          <w:color w:val="000000"/>
+          <w:kern w:val="0"/>
+          <w:sz w:val="19"/>
+          <w:szCs w:val="19"/>
+        </w:rPr>
+      </w:pPr>
+      <w:r>
+        <w:rPr>
+          <w:rFonts w:ascii="Cascadia Mono" w:hAnsi="Cascadia Mono" w:cs="Cascadia Mono"/>
+          <w:color w:val="006400"/>
+          <w:kern w:val="0"/>
+          <w:sz w:val="19"/>
+          <w:szCs w:val="19"/>
+        </w:rPr>
+        <w:t>/// \file Test.cpp</w:t>
+      </w:r>
+    </w:p>
+    <w:p>
+      <w:pPr>
+        <w:autoSpaceDE w:val="0"/>
+        <w:autoSpaceDN w:val="0"/>
+        <w:adjustRightInd w:val="0"/>
+        <w:spacing w:after="0" w:line="240" w:lineRule="auto"/>
+        <w:rPr>
+          <w:rFonts w:ascii="Cascadia Mono" w:hAnsi="Cascadia Mono" w:cs="Cascadia Mono"/>
+          <w:color w:val="000000"/>
+          <w:kern w:val="0"/>
+          <w:sz w:val="19"/>
+          <w:szCs w:val="19"/>
+        </w:rPr>
+      </w:pPr>
+      <w:r>
+        <w:rPr>
+          <w:rFonts w:ascii="Cascadia Mono" w:hAnsi="Cascadia Mono" w:cs="Cascadia Mono"/>
+          <w:color w:val="006400"/>
+          <w:kern w:val="0"/>
+          <w:sz w:val="19"/>
+          <w:szCs w:val="19"/>
+        </w:rPr>
+        <w:t>/// \</w:t>
+      </w:r>
+      <w:proofErr w:type="spellStart"/>
+      <w:r>
+        <w:rPr>
+          <w:rFonts w:ascii="Cascadia Mono" w:hAnsi="Cascadia Mono" w:cs="Cascadia Mono"/>
+          <w:color w:val="006400"/>
+          <w:kern w:val="0"/>
+          <w:sz w:val="19"/>
+          <w:szCs w:val="19"/>
+        </w:rPr>
+        <w:t>author</w:t>
+      </w:r>
+      <w:proofErr w:type="spellEnd"/>
+      <w:r>
+        <w:rPr>
+          <w:rFonts w:ascii="Cascadia Mono" w:hAnsi="Cascadia Mono" w:cs="Cascadia Mono"/>
+          <w:color w:val="006400"/>
+          <w:kern w:val="0"/>
+          <w:sz w:val="19"/>
+          <w:szCs w:val="19"/>
+        </w:rPr>
+        <w:t xml:space="preserve"> Tomaghelli Moreno</w:t>
+      </w:r>
+    </w:p>
+    <w:p>
+      <w:pPr>
+        <w:autoSpaceDE w:val="0"/>
+        <w:autoSpaceDN w:val="0"/>
+        <w:adjustRightInd w:val="0"/>
+        <w:spacing w:after="0" w:line="240" w:lineRule="auto"/>
+        <w:rPr>
+          <w:rFonts w:ascii="Cascadia Mono" w:hAnsi="Cascadia Mono" w:cs="Cascadia Mono"/>
+          <w:color w:val="000000"/>
+          <w:kern w:val="0"/>
+          <w:sz w:val="19"/>
+          <w:szCs w:val="19"/>
+        </w:rPr>
+      </w:pPr>
+    </w:p>
+    <w:p>
+      <w:pPr>
+        <w:autoSpaceDE w:val="0"/>
+        <w:autoSpaceDN w:val="0"/>
+        <w:adjustRightInd w:val="0"/>
+        <w:spacing w:after="0" w:line="240" w:lineRule="auto"/>
+        <w:rPr>
+          <w:rFonts w:ascii="Cascadia Mono" w:hAnsi="Cascadia Mono" w:cs="Cascadia Mono"/>
+          <w:color w:val="000000"/>
+          <w:kern w:val="0"/>
+          <w:sz w:val="19"/>
+          <w:szCs w:val="19"/>
+        </w:rPr>
+      </w:pPr>
+      <w:r>
+        <w:rPr>
+          <w:rFonts w:ascii="Cascadia Mono" w:hAnsi="Cascadia Mono" w:cs="Cascadia Mono"/>
+          <w:color w:val="808080"/>
+          <w:kern w:val="0"/>
+          <w:sz w:val="19"/>
+          <w:szCs w:val="19"/>
+        </w:rPr>
+        <w:t>#include</w:t>
+      </w:r>
+      <w:r>
+        <w:rPr>
+          <w:rFonts w:ascii="Cascadia Mono" w:hAnsi="Cascadia Mono" w:cs="Cascadia Mono"/>
+          <w:color w:val="A31515"/>
+          <w:kern w:val="0"/>
+          <w:sz w:val="19"/>
+          <w:szCs w:val="19"/>
+        </w:rPr>
+        <w:t>"rectangle.h"</w:t>
+      </w:r>
+    </w:p>
+    <w:p>
+      <w:pPr>
+        <w:autoSpaceDE w:val="0"/>
+        <w:autoSpaceDN w:val="0"/>
+        <w:adjustRightInd w:val="0"/>
+        <w:spacing w:after="0" w:line="240" w:lineRule="auto"/>
+        <w:rPr>
+          <w:rFonts w:ascii="Cascadia Mono" w:hAnsi="Cascadia Mono" w:cs="Cascadia Mono"/>
+          <w:color w:val="000000"/>
+          <w:kern w:val="0"/>
+          <w:sz w:val="19"/>
+          <w:szCs w:val="19"/>
+        </w:rPr>
+      </w:pPr>
+      <w:r>
+        <w:rPr>
+          <w:rFonts w:ascii="Cascadia Mono" w:hAnsi="Cascadia Mono" w:cs="Cascadia Mono"/>
+          <w:color w:val="808080"/>
+          <w:kern w:val="0"/>
+          <w:sz w:val="19"/>
+          <w:szCs w:val="19"/>
+        </w:rPr>
+        <w:t>#include</w:t>
+      </w:r>
+      <w:r>
+        <w:rPr>
+          <w:rFonts w:ascii="Cascadia Mono" w:hAnsi="Cascadia Mono" w:cs="Cascadia Mono"/>
+          <w:color w:val="A31515"/>
+          <w:kern w:val="0"/>
+          <w:sz w:val="19"/>
+          <w:szCs w:val="19"/>
+        </w:rPr>
+        <w:t>"rhombus.h"</w:t>
+      </w:r>
+    </w:p>
+    <w:p>
+      <w:pPr>
+        <w:autoSpaceDE w:val="0"/>
+        <w:autoSpaceDN w:val="0"/>
+        <w:adjustRightInd w:val="0"/>
+        <w:spacing w:after="0" w:line="240" w:lineRule="auto"/>
+        <w:rPr>
+          <w:rFonts w:ascii="Cascadia Mono" w:hAnsi="Cascadia Mono" w:cs="Cascadia Mono"/>
+          <w:color w:val="000000"/>
+          <w:kern w:val="0"/>
+          <w:sz w:val="19"/>
+          <w:szCs w:val="19"/>
+        </w:rPr>
+      </w:pPr>
+      <w:r>
+        <w:rPr>
+          <w:rFonts w:ascii="Cascadia Mono" w:hAnsi="Cascadia Mono" w:cs="Cascadia Mono"/>
+          <w:color w:val="808080"/>
+          <w:kern w:val="0"/>
+          <w:sz w:val="19"/>
+          <w:szCs w:val="19"/>
+        </w:rPr>
+        <w:t>#include</w:t>
+      </w:r>
+      <w:r>
+        <w:rPr>
+          <w:rFonts w:ascii="Cascadia Mono" w:hAnsi="Cascadia Mono" w:cs="Cascadia Mono"/>
+          <w:color w:val="A31515"/>
+          <w:kern w:val="0"/>
+          <w:sz w:val="19"/>
+          <w:szCs w:val="19"/>
+        </w:rPr>
+        <w:t>"rightTriangle.h"</w:t>
+      </w:r>
+    </w:p>
+    <w:p>
+      <w:pPr>
+        <w:autoSpaceDE w:val="0"/>
+        <w:autoSpaceDN w:val="0"/>
+        <w:adjustRightInd w:val="0"/>
+        <w:spacing w:after="0" w:line="240" w:lineRule="auto"/>
+        <w:rPr>
+          <w:rFonts w:ascii="Cascadia Mono" w:hAnsi="Cascadia Mono" w:cs="Cascadia Mono"/>
+          <w:color w:val="000000"/>
+          <w:kern w:val="0"/>
+          <w:sz w:val="19"/>
+          <w:szCs w:val="19"/>
+        </w:rPr>
+      </w:pPr>
+    </w:p>
+    <w:p>
+      <w:pPr>
+        <w:autoSpaceDE w:val="0"/>
+        <w:autoSpaceDN w:val="0"/>
+        <w:adjustRightInd w:val="0"/>
+        <w:spacing w:after="0" w:line="240" w:lineRule="auto"/>
+        <w:rPr>
+          <w:rFonts w:ascii="Cascadia Mono" w:hAnsi="Cascadia Mono" w:cs="Cascadia Mono"/>
+          <w:color w:val="000000"/>
+          <w:kern w:val="0"/>
+          <w:sz w:val="19"/>
+          <w:szCs w:val="19"/>
+        </w:rPr>
+      </w:pPr>
+      <w:r>
+        <w:rPr>
+          <w:rFonts w:ascii="Cascadia Mono" w:hAnsi="Cascadia Mono" w:cs="Cascadia Mono"/>
+          <w:color w:val="006400"/>
+          <w:kern w:val="0"/>
+          <w:sz w:val="19"/>
+          <w:szCs w:val="19"/>
+        </w:rPr>
+        <w:t>/// numero di casi limite da testare</w:t>
+      </w:r>
+    </w:p>
+    <w:p>
+      <w:pPr>
+        <w:autoSpaceDE w:val="0"/>
+        <w:autoSpaceDN w:val="0"/>
+        <w:adjustRightInd w:val="0"/>
+        <w:spacing w:after="0" w:line="240" w:lineRule="auto"/>
+        <w:rPr>
+          <w:rFonts w:ascii="Cascadia Mono" w:hAnsi="Cascadia Mono" w:cs="Cascadia Mono"/>
+          <w:color w:val="000000"/>
+          <w:kern w:val="0"/>
+          <w:sz w:val="19"/>
+          <w:szCs w:val="19"/>
+        </w:rPr>
+      </w:pPr>
+      <w:r>
+        <w:rPr>
+          <w:rFonts w:ascii="Cascadia Mono" w:hAnsi="Cascadia Mono" w:cs="Cascadia Mono"/>
+          <w:color w:val="006400"/>
+          <w:kern w:val="0"/>
+          <w:sz w:val="19"/>
+          <w:szCs w:val="19"/>
+        </w:rPr>
+        <w:t>/// costruttore di default 1 caso</w:t>
+      </w:r>
+    </w:p>
+    <w:p>
+      <w:pPr>
+        <w:autoSpaceDE w:val="0"/>
+        <w:autoSpaceDN w:val="0"/>
+        <w:adjustRightInd w:val="0"/>
+        <w:spacing w:after="0" w:line="240" w:lineRule="auto"/>
+        <w:rPr>
+          <w:rFonts w:ascii="Cascadia Mono" w:hAnsi="Cascadia Mono" w:cs="Cascadia Mono"/>
+          <w:color w:val="000000"/>
+          <w:kern w:val="0"/>
+          <w:sz w:val="19"/>
+          <w:szCs w:val="19"/>
+        </w:rPr>
+      </w:pPr>
+      <w:r>
+        <w:rPr>
+          <w:rFonts w:ascii="Cascadia Mono" w:hAnsi="Cascadia Mono" w:cs="Cascadia Mono"/>
+          <w:color w:val="006400"/>
+          <w:kern w:val="0"/>
+          <w:sz w:val="19"/>
+          <w:szCs w:val="19"/>
+        </w:rPr>
+        <w:t>/// costruttore con parametri 3 casi: zero-zero, numeri negativi, numeri positivi interi, numeri con la virgola, numeri limite con la virgola</w:t>
+      </w:r>
+    </w:p>
+    <w:p>
+      <w:pPr>
+        <w:autoSpaceDE w:val="0"/>
+        <w:autoSpaceDN w:val="0"/>
+        <w:adjustRightInd w:val="0"/>
+        <w:spacing w:after="0" w:line="240" w:lineRule="auto"/>
+        <w:rPr>
+          <w:rFonts w:ascii="Cascadia Mono" w:hAnsi="Cascadia Mono" w:cs="Cascadia Mono"/>
+          <w:color w:val="000000"/>
+          <w:kern w:val="0"/>
+          <w:sz w:val="19"/>
+          <w:szCs w:val="19"/>
+        </w:rPr>
+      </w:pPr>
+    </w:p>
+    <w:p>
+      <w:pPr>
+        <w:autoSpaceDE w:val="0"/>
+        <w:autoSpaceDN w:val="0"/>
+        <w:adjustRightInd w:val="0"/>
+        <w:spacing w:after="0" w:line="240" w:lineRule="auto"/>
+        <w:rPr>
+          <w:rFonts w:ascii="Cascadia Mono" w:hAnsi="Cascadia Mono" w:cs="Cascadia Mono"/>
+          <w:color w:val="000000"/>
+          <w:kern w:val="0"/>
+          <w:sz w:val="19"/>
+          <w:szCs w:val="19"/>
+        </w:rPr>
+      </w:pPr>
+      <w:r>
+        <w:rPr>
+          <w:rFonts w:ascii="Cascadia Mono" w:hAnsi="Cascadia Mono" w:cs="Cascadia Mono"/>
+          <w:color w:val="808080"/>
+          <w:kern w:val="0"/>
+          <w:sz w:val="19"/>
+          <w:szCs w:val="19"/>
+        </w:rPr>
+        <w:t>#define</w:t>
+      </w:r>
+      <w:r>
+        <w:rPr>
+          <w:rFonts w:ascii="Cascadia Mono" w:hAnsi="Cascadia Mono" w:cs="Cascadia Mono"/>
+          <w:color w:val="000000"/>
+          <w:kern w:val="0"/>
+          <w:sz w:val="19"/>
+          <w:szCs w:val="19"/>
+        </w:rPr>
+        <w:t xml:space="preserve"> </w:t>
+      </w:r>
+      <w:r>
+        <w:rPr>
+          <w:rFonts w:ascii="Cascadia Mono" w:hAnsi="Cascadia Mono" w:cs="Cascadia Mono"/>
+          <w:color w:val="6F008A"/>
+          <w:kern w:val="0"/>
+          <w:sz w:val="19"/>
+          <w:szCs w:val="19"/>
+        </w:rPr>
+        <w:t>N_CASES</w:t>
+      </w:r>
+      <w:r>
+        <w:rPr>
+          <w:rFonts w:ascii="Cascadia Mono" w:hAnsi="Cascadia Mono" w:cs="Cascadia Mono"/>
+          <w:color w:val="000000"/>
+          <w:kern w:val="0"/>
+          <w:sz w:val="19"/>
+          <w:szCs w:val="19"/>
+        </w:rPr>
+        <w:t xml:space="preserve"> 6</w:t>
+      </w:r>
+    </w:p>
+    <w:p>
+      <w:pPr>
+        <w:autoSpaceDE w:val="0"/>
+        <w:autoSpaceDN w:val="0"/>
+        <w:adjustRightInd w:val="0"/>
+        <w:spacing w:after="0" w:line="240" w:lineRule="auto"/>
+        <w:rPr>
+          <w:rFonts w:ascii="Cascadia Mono" w:hAnsi="Cascadia Mono" w:cs="Cascadia Mono"/>
+          <w:color w:val="000000"/>
+          <w:kern w:val="0"/>
+          <w:sz w:val="19"/>
+          <w:szCs w:val="19"/>
+        </w:rPr>
+      </w:pPr>
+    </w:p>
+    <w:p>
+      <w:pPr>
+        <w:autoSpaceDE w:val="0"/>
+        <w:autoSpaceDN w:val="0"/>
+        <w:adjustRightInd w:val="0"/>
+        <w:spacing w:after="0" w:line="240" w:lineRule="auto"/>
+        <w:rPr>
+          <w:rFonts w:ascii="Cascadia Mono" w:hAnsi="Cascadia Mono" w:cs="Cascadia Mono"/>
+          <w:color w:val="000000"/>
+          <w:kern w:val="0"/>
+          <w:sz w:val="19"/>
+          <w:szCs w:val="19"/>
+        </w:rPr>
+      </w:pPr>
+      <w:proofErr w:type="spellStart"/>
+      <w:r>
+        <w:rPr>
+          <w:rFonts w:ascii="Cascadia Mono" w:hAnsi="Cascadia Mono" w:cs="Cascadia Mono"/>
+          <w:color w:val="0000FF"/>
+          <w:kern w:val="0"/>
+          <w:sz w:val="19"/>
+          <w:szCs w:val="19"/>
+        </w:rPr>
+        <w:t>int</w:t>
+      </w:r>
+      <w:proofErr w:type="spellEnd"/>
+      <w:r>
+        <w:rPr>
+          <w:rFonts w:ascii="Cascadia Mono" w:hAnsi="Cascadia Mono" w:cs="Cascadia Mono"/>
+          <w:color w:val="000000"/>
+          <w:kern w:val="0"/>
+          <w:sz w:val="19"/>
+          <w:szCs w:val="19"/>
+        </w:rPr>
+        <w:t xml:space="preserve"> </w:t>
+      </w:r>
+      <w:proofErr w:type="spellStart"/>
+      <w:proofErr w:type="gramStart"/>
+      <w:r>
+        <w:rPr>
+          <w:rFonts w:ascii="Cascadia Mono" w:hAnsi="Cascadia Mono" w:cs="Cascadia Mono"/>
+          <w:color w:val="000000"/>
+          <w:kern w:val="0"/>
+          <w:sz w:val="19"/>
+          <w:szCs w:val="19"/>
+        </w:rPr>
+        <w:t>main</w:t>
+      </w:r>
+      <w:proofErr w:type="spellEnd"/>
+      <w:r>
+        <w:rPr>
+          <w:rFonts w:ascii="Cascadia Mono" w:hAnsi="Cascadia Mono" w:cs="Cascadia Mono"/>
+          <w:color w:val="000000"/>
+          <w:kern w:val="0"/>
+          <w:sz w:val="19"/>
+          <w:szCs w:val="19"/>
+        </w:rPr>
+        <w:t>(</w:t>
+      </w:r>
+      <w:proofErr w:type="gramEnd"/>
+      <w:r>
+        <w:rPr>
+          <w:rFonts w:ascii="Cascadia Mono" w:hAnsi="Cascadia Mono" w:cs="Cascadia Mono"/>
+          <w:color w:val="000000"/>
+          <w:kern w:val="0"/>
+          <w:sz w:val="19"/>
+          <w:szCs w:val="19"/>
+        </w:rPr>
+        <w:t>) {</w:t>
+      </w:r>
+    </w:p>
+    <w:p>
+      <w:pPr>
+        <w:autoSpaceDE w:val="0"/>
+        <w:autoSpaceDN w:val="0"/>
+        <w:adjustRightInd w:val="0"/>
+        <w:spacing w:after="0" w:line="240" w:lineRule="auto"/>
+        <w:rPr>
+          <w:rFonts w:ascii="Cascadia Mono" w:hAnsi="Cascadia Mono" w:cs="Cascadia Mono"/>
+          <w:color w:val="000000"/>
+          <w:kern w:val="0"/>
+          <w:sz w:val="19"/>
+          <w:szCs w:val="19"/>
+        </w:rPr>
+      </w:pPr>
+    </w:p>
+    <w:p>
+      <w:pPr>
+        <w:autoSpaceDE w:val="0"/>
+        <w:autoSpaceDN w:val="0"/>
+        <w:adjustRightInd w:val="0"/>
+        <w:spacing w:after="0" w:line="240" w:lineRule="auto"/>
+        <w:rPr>
+          <w:rFonts w:ascii="Cascadia Mono" w:hAnsi="Cascadia Mono" w:cs="Cascadia Mono"/>
+          <w:color w:val="000000"/>
+          <w:kern w:val="0"/>
+          <w:sz w:val="19"/>
+          <w:szCs w:val="19"/>
+        </w:rPr>
+      </w:pPr>
+      <w:r>
+        <w:rPr>
+          <w:rFonts w:ascii="Cascadia Mono" w:hAnsi="Cascadia Mono" w:cs="Cascadia Mono"/>
+          <w:color w:val="000000"/>
+          <w:kern w:val="0"/>
+          <w:sz w:val="19"/>
+          <w:szCs w:val="19"/>
+        </w:rPr>
+        <w:tab/>
+      </w:r>
+      <w:r>
+        <w:rPr>
+          <w:rFonts w:ascii="Cascadia Mono" w:hAnsi="Cascadia Mono" w:cs="Cascadia Mono"/>
+          <w:color w:val="006400"/>
+          <w:kern w:val="0"/>
+          <w:sz w:val="19"/>
+          <w:szCs w:val="19"/>
+        </w:rPr>
+        <w:t>/// creazione poligoni, 3 per ogni caso (un rettangolo, un rombo, un triangolo rettangolo)</w:t>
+      </w:r>
+    </w:p>
+    <w:p>
+      <w:pPr>
+        <w:autoSpaceDE w:val="0"/>
+        <w:autoSpaceDN w:val="0"/>
+        <w:adjustRightInd w:val="0"/>
+        <w:spacing w:after="0" w:line="240" w:lineRule="auto"/>
+        <w:rPr>
+          <w:rFonts w:ascii="Cascadia Mono" w:hAnsi="Cascadia Mono" w:cs="Cascadia Mono"/>
+          <w:color w:val="000000"/>
+          <w:kern w:val="0"/>
+          <w:sz w:val="19"/>
+          <w:szCs w:val="19"/>
+        </w:rPr>
+      </w:pPr>
+      <w:r>
+        <w:rPr>
+          <w:rFonts w:ascii="Cascadia Mono" w:hAnsi="Cascadia Mono" w:cs="Cascadia Mono"/>
+          <w:color w:val="000000"/>
+          <w:kern w:val="0"/>
+          <w:sz w:val="19"/>
+          <w:szCs w:val="19"/>
+        </w:rPr>
+        <w:tab/>
+      </w:r>
+      <w:r>
+        <w:rPr>
+          <w:rFonts w:ascii="Cascadia Mono" w:hAnsi="Cascadia Mono" w:cs="Cascadia Mono"/>
+          <w:color w:val="2B91AF"/>
+          <w:kern w:val="0"/>
+          <w:sz w:val="19"/>
+          <w:szCs w:val="19"/>
+        </w:rPr>
+        <w:t>Polygon</w:t>
+      </w:r>
+      <w:r>
+        <w:rPr>
+          <w:rFonts w:ascii="Cascadia Mono" w:hAnsi="Cascadia Mono" w:cs="Cascadia Mono"/>
+          <w:color w:val="000000"/>
+          <w:kern w:val="0"/>
+          <w:sz w:val="19"/>
+          <w:szCs w:val="19"/>
+        </w:rPr>
+        <w:t xml:space="preserve">* </w:t>
+      </w:r>
+      <w:proofErr w:type="gramStart"/>
+      <w:r>
+        <w:rPr>
+          <w:rFonts w:ascii="Cascadia Mono" w:hAnsi="Cascadia Mono" w:cs="Cascadia Mono"/>
+          <w:color w:val="000000"/>
+          <w:kern w:val="0"/>
+          <w:sz w:val="19"/>
+          <w:szCs w:val="19"/>
+        </w:rPr>
+        <w:t>universo[</w:t>
+      </w:r>
+      <w:proofErr w:type="gramEnd"/>
+      <w:r>
+        <w:rPr>
+          <w:rFonts w:ascii="Cascadia Mono" w:hAnsi="Cascadia Mono" w:cs="Cascadia Mono"/>
+          <w:color w:val="000000"/>
+          <w:kern w:val="0"/>
+          <w:sz w:val="19"/>
+          <w:szCs w:val="19"/>
+        </w:rPr>
+        <w:t xml:space="preserve">3 * </w:t>
+      </w:r>
+      <w:r>
+        <w:rPr>
+          <w:rFonts w:ascii="Cascadia Mono" w:hAnsi="Cascadia Mono" w:cs="Cascadia Mono"/>
+          <w:color w:val="6F008A"/>
+          <w:kern w:val="0"/>
+          <w:sz w:val="19"/>
+          <w:szCs w:val="19"/>
+        </w:rPr>
+        <w:t>N_CASES</w:t>
+      </w:r>
+      <w:r>
+        <w:rPr>
+          <w:rFonts w:ascii="Cascadia Mono" w:hAnsi="Cascadia Mono" w:cs="Cascadia Mono"/>
+          <w:color w:val="000000"/>
+          <w:kern w:val="0"/>
+          <w:sz w:val="19"/>
+          <w:szCs w:val="19"/>
+        </w:rPr>
+        <w:t>] = {0};</w:t>
+      </w:r>
+    </w:p>
+    <w:p>
+      <w:pPr>
+        <w:autoSpaceDE w:val="0"/>
+        <w:autoSpaceDN w:val="0"/>
+        <w:adjustRightInd w:val="0"/>
+        <w:spacing w:after="0" w:line="240" w:lineRule="auto"/>
+        <w:rPr>
+          <w:rFonts w:ascii="Cascadia Mono" w:hAnsi="Cascadia Mono" w:cs="Cascadia Mono"/>
+          <w:color w:val="000000"/>
+          <w:kern w:val="0"/>
+          <w:sz w:val="19"/>
+          <w:szCs w:val="19"/>
+        </w:rPr>
+      </w:pPr>
+    </w:p>
+    <w:p>
+      <w:pPr>
+        <w:autoSpaceDE w:val="0"/>
+        <w:autoSpaceDN w:val="0"/>
+        <w:adjustRightInd w:val="0"/>
+        <w:spacing w:after="0" w:line="240" w:lineRule="auto"/>
+        <w:rPr>
+          <w:rFonts w:ascii="Cascadia Mono" w:hAnsi="Cascadia Mono" w:cs="Cascadia Mono"/>
+          <w:color w:val="000000"/>
+          <w:kern w:val="0"/>
+          <w:sz w:val="19"/>
+          <w:szCs w:val="19"/>
+        </w:rPr>
+      </w:pPr>
+      <w:r>
+        <w:rPr>
+          <w:rFonts w:ascii="Cascadia Mono" w:hAnsi="Cascadia Mono" w:cs="Cascadia Mono"/>
+          <w:color w:val="000000"/>
+          <w:kern w:val="0"/>
+          <w:sz w:val="19"/>
+          <w:szCs w:val="19"/>
+        </w:rPr>
+        <w:tab/>
+      </w:r>
+      <w:r>
+        <w:rPr>
+          <w:rFonts w:ascii="Cascadia Mono" w:hAnsi="Cascadia Mono" w:cs="Cascadia Mono"/>
+          <w:color w:val="006400"/>
+          <w:kern w:val="0"/>
+          <w:sz w:val="19"/>
+          <w:szCs w:val="19"/>
+        </w:rPr>
+        <w:t>/// costruttore di default</w:t>
+      </w:r>
+    </w:p>
+    <w:p>
+      <w:pPr>
+        <w:autoSpaceDE w:val="0"/>
+        <w:autoSpaceDN w:val="0"/>
+        <w:adjustRightInd w:val="0"/>
+        <w:spacing w:after="0" w:line="240" w:lineRule="auto"/>
+        <w:rPr>
+          <w:rFonts w:ascii="Cascadia Mono" w:hAnsi="Cascadia Mono" w:cs="Cascadia Mono"/>
+          <w:color w:val="000000"/>
+          <w:kern w:val="0"/>
+          <w:sz w:val="19"/>
+          <w:szCs w:val="19"/>
+        </w:rPr>
+      </w:pPr>
+      <w:r>
+        <w:rPr>
+          <w:rFonts w:ascii="Cascadia Mono" w:hAnsi="Cascadia Mono" w:cs="Cascadia Mono"/>
+          <w:color w:val="000000"/>
+          <w:kern w:val="0"/>
+          <w:sz w:val="19"/>
+          <w:szCs w:val="19"/>
+        </w:rPr>
+        <w:tab/>
+      </w:r>
+      <w:proofErr w:type="gramStart"/>
+      <w:r>
+        <w:rPr>
+          <w:rFonts w:ascii="Cascadia Mono" w:hAnsi="Cascadia Mono" w:cs="Cascadia Mono"/>
+          <w:color w:val="000000"/>
+          <w:kern w:val="0"/>
+          <w:sz w:val="19"/>
+          <w:szCs w:val="19"/>
+        </w:rPr>
+        <w:t>universo[</w:t>
+      </w:r>
+      <w:proofErr w:type="gramEnd"/>
+      <w:r>
+        <w:rPr>
+          <w:rFonts w:ascii="Cascadia Mono" w:hAnsi="Cascadia Mono" w:cs="Cascadia Mono"/>
+          <w:color w:val="000000"/>
+          <w:kern w:val="0"/>
+          <w:sz w:val="19"/>
+          <w:szCs w:val="19"/>
+        </w:rPr>
+        <w:t xml:space="preserve">0] = </w:t>
+      </w:r>
+      <w:r>
+        <w:rPr>
+          <w:rFonts w:ascii="Cascadia Mono" w:hAnsi="Cascadia Mono" w:cs="Cascadia Mono"/>
+          <w:color w:val="0000FF"/>
+          <w:kern w:val="0"/>
+          <w:sz w:val="19"/>
+          <w:szCs w:val="19"/>
+        </w:rPr>
+        <w:t>new</w:t>
+      </w:r>
+      <w:r>
+        <w:rPr>
+          <w:rFonts w:ascii="Cascadia Mono" w:hAnsi="Cascadia Mono" w:cs="Cascadia Mono"/>
+          <w:color w:val="000000"/>
+          <w:kern w:val="0"/>
+          <w:sz w:val="19"/>
+          <w:szCs w:val="19"/>
+        </w:rPr>
+        <w:t xml:space="preserve"> </w:t>
+      </w:r>
+      <w:proofErr w:type="spellStart"/>
+      <w:r>
+        <w:rPr>
+          <w:rFonts w:ascii="Cascadia Mono" w:hAnsi="Cascadia Mono" w:cs="Cascadia Mono"/>
+          <w:color w:val="2B91AF"/>
+          <w:kern w:val="0"/>
+          <w:sz w:val="19"/>
+          <w:szCs w:val="19"/>
+        </w:rPr>
+        <w:t>Rectangle</w:t>
+      </w:r>
+      <w:proofErr w:type="spellEnd"/>
+      <w:r>
+        <w:rPr>
+          <w:rFonts w:ascii="Cascadia Mono" w:hAnsi="Cascadia Mono" w:cs="Cascadia Mono"/>
+          <w:color w:val="000000"/>
+          <w:kern w:val="0"/>
+          <w:sz w:val="19"/>
+          <w:szCs w:val="19"/>
+        </w:rPr>
+        <w:t>;</w:t>
+      </w:r>
+    </w:p>
+    <w:p>
+      <w:pPr>
+        <w:autoSpaceDE w:val="0"/>
+        <w:autoSpaceDN w:val="0"/>
+        <w:adjustRightInd w:val="0"/>
+        <w:spacing w:after="0" w:line="240" w:lineRule="auto"/>
+        <w:rPr>
+          <w:rFonts w:ascii="Cascadia Mono" w:hAnsi="Cascadia Mono" w:cs="Cascadia Mono"/>
+          <w:color w:val="000000"/>
+          <w:kern w:val="0"/>
+          <w:sz w:val="19"/>
+          <w:szCs w:val="19"/>
+        </w:rPr>
+      </w:pPr>
+      <w:r>
+        <w:rPr>
+          <w:rFonts w:ascii="Cascadia Mono" w:hAnsi="Cascadia Mono" w:cs="Cascadia Mono"/>
+          <w:color w:val="000000"/>
+          <w:kern w:val="0"/>
+          <w:sz w:val="19"/>
+          <w:szCs w:val="19"/>
+        </w:rPr>
+        <w:tab/>
+        <w:t>universo[</w:t>
+      </w:r>
+      <w:proofErr w:type="gramStart"/>
+      <w:r>
+        <w:rPr>
+          <w:rFonts w:ascii="Cascadia Mono" w:hAnsi="Cascadia Mono" w:cs="Cascadia Mono"/>
+          <w:color w:val="000000"/>
+          <w:kern w:val="0"/>
+          <w:sz w:val="19"/>
+          <w:szCs w:val="19"/>
+        </w:rPr>
+        <w:t>0]-</w:t>
+      </w:r>
+      <w:proofErr w:type="gramEnd"/>
+      <w:r>
+        <w:rPr>
+          <w:rFonts w:ascii="Cascadia Mono" w:hAnsi="Cascadia Mono" w:cs="Cascadia Mono"/>
+          <w:color w:val="000000"/>
+          <w:kern w:val="0"/>
+          <w:sz w:val="19"/>
+          <w:szCs w:val="19"/>
+        </w:rPr>
+        <w:t>&gt;</w:t>
+      </w:r>
+      <w:proofErr w:type="spellStart"/>
+      <w:r>
+        <w:rPr>
+          <w:rFonts w:ascii="Cascadia Mono" w:hAnsi="Cascadia Mono" w:cs="Cascadia Mono"/>
+          <w:color w:val="000000"/>
+          <w:kern w:val="0"/>
+          <w:sz w:val="19"/>
+          <w:szCs w:val="19"/>
+        </w:rPr>
+        <w:t>Dump</w:t>
+      </w:r>
+      <w:proofErr w:type="spellEnd"/>
+      <w:r>
+        <w:rPr>
+          <w:rFonts w:ascii="Cascadia Mono" w:hAnsi="Cascadia Mono" w:cs="Cascadia Mono"/>
+          <w:color w:val="000000"/>
+          <w:kern w:val="0"/>
+          <w:sz w:val="19"/>
+          <w:szCs w:val="19"/>
+        </w:rPr>
+        <w:t>();</w:t>
+      </w:r>
+    </w:p>
+    <w:p>
+      <w:pPr>
+        <w:autoSpaceDE w:val="0"/>
+        <w:autoSpaceDN w:val="0"/>
+        <w:adjustRightInd w:val="0"/>
+        <w:spacing w:after="0" w:line="240" w:lineRule="auto"/>
+        <w:rPr>
+          <w:rFonts w:ascii="Cascadia Mono" w:hAnsi="Cascadia Mono" w:cs="Cascadia Mono"/>
+          <w:color w:val="000000"/>
+          <w:kern w:val="0"/>
+          <w:sz w:val="19"/>
+          <w:szCs w:val="19"/>
+        </w:rPr>
+      </w:pPr>
+    </w:p>
+    <w:p>
+      <w:pPr>
+        <w:autoSpaceDE w:val="0"/>
+        <w:autoSpaceDN w:val="0"/>
+        <w:adjustRightInd w:val="0"/>
+        <w:spacing w:after="0" w:line="240" w:lineRule="auto"/>
+        <w:rPr>
+          <w:rFonts w:ascii="Cascadia Mono" w:hAnsi="Cascadia Mono" w:cs="Cascadia Mono"/>
+          <w:color w:val="000000"/>
+          <w:kern w:val="0"/>
+          <w:sz w:val="19"/>
+          <w:szCs w:val="19"/>
+        </w:rPr>
+      </w:pPr>
+      <w:r>
+        <w:rPr>
+          <w:rFonts w:ascii="Cascadia Mono" w:hAnsi="Cascadia Mono" w:cs="Cascadia Mono"/>
+          <w:color w:val="000000"/>
+          <w:kern w:val="0"/>
+          <w:sz w:val="19"/>
+          <w:szCs w:val="19"/>
+        </w:rPr>
+        <w:tab/>
+      </w:r>
+      <w:proofErr w:type="gramStart"/>
+      <w:r>
+        <w:rPr>
+          <w:rFonts w:ascii="Cascadia Mono" w:hAnsi="Cascadia Mono" w:cs="Cascadia Mono"/>
+          <w:color w:val="000000"/>
+          <w:kern w:val="0"/>
+          <w:sz w:val="19"/>
+          <w:szCs w:val="19"/>
+        </w:rPr>
+        <w:t>universo[</w:t>
+      </w:r>
+      <w:proofErr w:type="gramEnd"/>
+      <w:r>
+        <w:rPr>
+          <w:rFonts w:ascii="Cascadia Mono" w:hAnsi="Cascadia Mono" w:cs="Cascadia Mono"/>
+          <w:color w:val="000000"/>
+          <w:kern w:val="0"/>
+          <w:sz w:val="19"/>
+          <w:szCs w:val="19"/>
+        </w:rPr>
+        <w:t xml:space="preserve">1] = </w:t>
+      </w:r>
+      <w:r>
+        <w:rPr>
+          <w:rFonts w:ascii="Cascadia Mono" w:hAnsi="Cascadia Mono" w:cs="Cascadia Mono"/>
+          <w:color w:val="0000FF"/>
+          <w:kern w:val="0"/>
+          <w:sz w:val="19"/>
+          <w:szCs w:val="19"/>
+        </w:rPr>
+        <w:t>new</w:t>
+      </w:r>
+      <w:r>
+        <w:rPr>
+          <w:rFonts w:ascii="Cascadia Mono" w:hAnsi="Cascadia Mono" w:cs="Cascadia Mono"/>
+          <w:color w:val="000000"/>
+          <w:kern w:val="0"/>
+          <w:sz w:val="19"/>
+          <w:szCs w:val="19"/>
+        </w:rPr>
+        <w:t xml:space="preserve"> </w:t>
+      </w:r>
+      <w:proofErr w:type="spellStart"/>
+      <w:r>
+        <w:rPr>
+          <w:rFonts w:ascii="Cascadia Mono" w:hAnsi="Cascadia Mono" w:cs="Cascadia Mono"/>
+          <w:color w:val="2B91AF"/>
+          <w:kern w:val="0"/>
+          <w:sz w:val="19"/>
+          <w:szCs w:val="19"/>
+        </w:rPr>
+        <w:t>Rhombus</w:t>
+      </w:r>
+      <w:proofErr w:type="spellEnd"/>
+      <w:r>
+        <w:rPr>
+          <w:rFonts w:ascii="Cascadia Mono" w:hAnsi="Cascadia Mono" w:cs="Cascadia Mono"/>
+          <w:color w:val="000000"/>
+          <w:kern w:val="0"/>
+          <w:sz w:val="19"/>
+          <w:szCs w:val="19"/>
+        </w:rPr>
+        <w:t>;</w:t>
+      </w:r>
+    </w:p>
+    <w:p>
+      <w:pPr>
+        <w:autoSpaceDE w:val="0"/>
+        <w:autoSpaceDN w:val="0"/>
+        <w:adjustRightInd w:val="0"/>
+        <w:spacing w:after="0" w:line="240" w:lineRule="auto"/>
+        <w:rPr>
+          <w:rFonts w:ascii="Cascadia Mono" w:hAnsi="Cascadia Mono" w:cs="Cascadia Mono"/>
+          <w:color w:val="000000"/>
+          <w:kern w:val="0"/>
+          <w:sz w:val="19"/>
+          <w:szCs w:val="19"/>
+        </w:rPr>
+      </w:pPr>
+      <w:r>
+        <w:rPr>
+          <w:rFonts w:ascii="Cascadia Mono" w:hAnsi="Cascadia Mono" w:cs="Cascadia Mono"/>
+          <w:color w:val="000000"/>
+          <w:kern w:val="0"/>
+          <w:sz w:val="19"/>
+          <w:szCs w:val="19"/>
+        </w:rPr>
+        <w:tab/>
+        <w:t>universo[</w:t>
+      </w:r>
+      <w:proofErr w:type="gramStart"/>
+      <w:r>
+        <w:rPr>
+          <w:rFonts w:ascii="Cascadia Mono" w:hAnsi="Cascadia Mono" w:cs="Cascadia Mono"/>
+          <w:color w:val="000000"/>
+          <w:kern w:val="0"/>
+          <w:sz w:val="19"/>
+          <w:szCs w:val="19"/>
+        </w:rPr>
+        <w:t>1]-</w:t>
+      </w:r>
+      <w:proofErr w:type="gramEnd"/>
+      <w:r>
+        <w:rPr>
+          <w:rFonts w:ascii="Cascadia Mono" w:hAnsi="Cascadia Mono" w:cs="Cascadia Mono"/>
+          <w:color w:val="000000"/>
+          <w:kern w:val="0"/>
+          <w:sz w:val="19"/>
+          <w:szCs w:val="19"/>
+        </w:rPr>
+        <w:t>&gt;</w:t>
+      </w:r>
+      <w:proofErr w:type="spellStart"/>
+      <w:r>
+        <w:rPr>
+          <w:rFonts w:ascii="Cascadia Mono" w:hAnsi="Cascadia Mono" w:cs="Cascadia Mono"/>
+          <w:color w:val="000000"/>
+          <w:kern w:val="0"/>
+          <w:sz w:val="19"/>
+          <w:szCs w:val="19"/>
+        </w:rPr>
+        <w:t>Dump</w:t>
+      </w:r>
+      <w:proofErr w:type="spellEnd"/>
+      <w:r>
+        <w:rPr>
+          <w:rFonts w:ascii="Cascadia Mono" w:hAnsi="Cascadia Mono" w:cs="Cascadia Mono"/>
+          <w:color w:val="000000"/>
+          <w:kern w:val="0"/>
+          <w:sz w:val="19"/>
+          <w:szCs w:val="19"/>
+        </w:rPr>
+        <w:t>();</w:t>
+      </w:r>
+    </w:p>
+    <w:p>
+      <w:pPr>
+        <w:autoSpaceDE w:val="0"/>
+        <w:autoSpaceDN w:val="0"/>
+        <w:adjustRightInd w:val="0"/>
+        <w:spacing w:after="0" w:line="240" w:lineRule="auto"/>
+        <w:rPr>
+          <w:rFonts w:ascii="Cascadia Mono" w:hAnsi="Cascadia Mono" w:cs="Cascadia Mono"/>
+          <w:color w:val="000000"/>
+          <w:kern w:val="0"/>
+          <w:sz w:val="19"/>
+          <w:szCs w:val="19"/>
+        </w:rPr>
+      </w:pPr>
+    </w:p>
+    <w:p>
+      <w:pPr>
+        <w:autoSpaceDE w:val="0"/>
+        <w:autoSpaceDN w:val="0"/>
+        <w:adjustRightInd w:val="0"/>
+        <w:spacing w:after="0" w:line="240" w:lineRule="auto"/>
+        <w:rPr>
+          <w:rFonts w:ascii="Cascadia Mono" w:hAnsi="Cascadia Mono" w:cs="Cascadia Mono"/>
+          <w:color w:val="000000"/>
+          <w:kern w:val="0"/>
+          <w:sz w:val="19"/>
+          <w:szCs w:val="19"/>
+        </w:rPr>
+      </w:pPr>
+      <w:r>
+        <w:rPr>
+          <w:rFonts w:ascii="Cascadia Mono" w:hAnsi="Cascadia Mono" w:cs="Cascadia Mono"/>
+          <w:color w:val="000000"/>
+          <w:kern w:val="0"/>
+          <w:sz w:val="19"/>
+          <w:szCs w:val="19"/>
+        </w:rPr>
+        <w:tab/>
+      </w:r>
+      <w:proofErr w:type="gramStart"/>
+      <w:r>
+        <w:rPr>
+          <w:rFonts w:ascii="Cascadia Mono" w:hAnsi="Cascadia Mono" w:cs="Cascadia Mono"/>
+          <w:color w:val="000000"/>
+          <w:kern w:val="0"/>
+          <w:sz w:val="19"/>
+          <w:szCs w:val="19"/>
+        </w:rPr>
+        <w:t>universo[</w:t>
+      </w:r>
+      <w:proofErr w:type="gramEnd"/>
+      <w:r>
+        <w:rPr>
+          <w:rFonts w:ascii="Cascadia Mono" w:hAnsi="Cascadia Mono" w:cs="Cascadia Mono"/>
+          <w:color w:val="000000"/>
+          <w:kern w:val="0"/>
+          <w:sz w:val="19"/>
+          <w:szCs w:val="19"/>
+        </w:rPr>
+        <w:t xml:space="preserve">2] = </w:t>
+      </w:r>
+      <w:r>
+        <w:rPr>
+          <w:rFonts w:ascii="Cascadia Mono" w:hAnsi="Cascadia Mono" w:cs="Cascadia Mono"/>
+          <w:color w:val="0000FF"/>
+          <w:kern w:val="0"/>
+          <w:sz w:val="19"/>
+          <w:szCs w:val="19"/>
+        </w:rPr>
+        <w:t>new</w:t>
+      </w:r>
+      <w:r>
+        <w:rPr>
+          <w:rFonts w:ascii="Cascadia Mono" w:hAnsi="Cascadia Mono" w:cs="Cascadia Mono"/>
+          <w:color w:val="000000"/>
+          <w:kern w:val="0"/>
+          <w:sz w:val="19"/>
+          <w:szCs w:val="19"/>
+        </w:rPr>
+        <w:t xml:space="preserve"> </w:t>
+      </w:r>
+      <w:proofErr w:type="spellStart"/>
+      <w:r>
+        <w:rPr>
+          <w:rFonts w:ascii="Cascadia Mono" w:hAnsi="Cascadia Mono" w:cs="Cascadia Mono"/>
+          <w:color w:val="2B91AF"/>
+          <w:kern w:val="0"/>
+          <w:sz w:val="19"/>
+          <w:szCs w:val="19"/>
+        </w:rPr>
+        <w:t>RightTriangle</w:t>
+      </w:r>
+      <w:proofErr w:type="spellEnd"/>
+      <w:r>
+        <w:rPr>
+          <w:rFonts w:ascii="Cascadia Mono" w:hAnsi="Cascadia Mono" w:cs="Cascadia Mono"/>
+          <w:color w:val="000000"/>
+          <w:kern w:val="0"/>
+          <w:sz w:val="19"/>
+          <w:szCs w:val="19"/>
+        </w:rPr>
+        <w:t>;</w:t>
+      </w:r>
+    </w:p>
+    <w:p>
+      <w:pPr>
+        <w:autoSpaceDE w:val="0"/>
+        <w:autoSpaceDN w:val="0"/>
+        <w:adjustRightInd w:val="0"/>
+        <w:spacing w:after="0" w:line="240" w:lineRule="auto"/>
+        <w:rPr>
+          <w:rFonts w:ascii="Cascadia Mono" w:hAnsi="Cascadia Mono" w:cs="Cascadia Mono"/>
+          <w:color w:val="000000"/>
+          <w:kern w:val="0"/>
+          <w:sz w:val="19"/>
+          <w:szCs w:val="19"/>
+        </w:rPr>
+      </w:pPr>
+      <w:r>
+        <w:rPr>
+          <w:rFonts w:ascii="Cascadia Mono" w:hAnsi="Cascadia Mono" w:cs="Cascadia Mono"/>
+          <w:color w:val="000000"/>
+          <w:kern w:val="0"/>
+          <w:sz w:val="19"/>
+          <w:szCs w:val="19"/>
+        </w:rPr>
+        <w:tab/>
+        <w:t>universo[</w:t>
+      </w:r>
+      <w:proofErr w:type="gramStart"/>
+      <w:r>
+        <w:rPr>
+          <w:rFonts w:ascii="Cascadia Mono" w:hAnsi="Cascadia Mono" w:cs="Cascadia Mono"/>
+          <w:color w:val="000000"/>
+          <w:kern w:val="0"/>
+          <w:sz w:val="19"/>
+          <w:szCs w:val="19"/>
+        </w:rPr>
+        <w:t>2]-</w:t>
+      </w:r>
+      <w:proofErr w:type="gramEnd"/>
+      <w:r>
+        <w:rPr>
+          <w:rFonts w:ascii="Cascadia Mono" w:hAnsi="Cascadia Mono" w:cs="Cascadia Mono"/>
+          <w:color w:val="000000"/>
+          <w:kern w:val="0"/>
+          <w:sz w:val="19"/>
+          <w:szCs w:val="19"/>
+        </w:rPr>
+        <w:t>&gt;</w:t>
+      </w:r>
+      <w:proofErr w:type="spellStart"/>
+      <w:r>
+        <w:rPr>
+          <w:rFonts w:ascii="Cascadia Mono" w:hAnsi="Cascadia Mono" w:cs="Cascadia Mono"/>
+          <w:color w:val="000000"/>
+          <w:kern w:val="0"/>
+          <w:sz w:val="19"/>
+          <w:szCs w:val="19"/>
+        </w:rPr>
+        <w:t>Dump</w:t>
+      </w:r>
+      <w:proofErr w:type="spellEnd"/>
+      <w:r>
+        <w:rPr>
+          <w:rFonts w:ascii="Cascadia Mono" w:hAnsi="Cascadia Mono" w:cs="Cascadia Mono"/>
+          <w:color w:val="000000"/>
+          <w:kern w:val="0"/>
+          <w:sz w:val="19"/>
+          <w:szCs w:val="19"/>
+        </w:rPr>
+        <w:t>();</w:t>
+      </w:r>
+    </w:p>
+    <w:p>
+      <w:pPr>
+        <w:autoSpaceDE w:val="0"/>
+        <w:autoSpaceDN w:val="0"/>
+        <w:adjustRightInd w:val="0"/>
+        <w:spacing w:after="0" w:line="240" w:lineRule="auto"/>
+        <w:rPr>
+          <w:rFonts w:ascii="Cascadia Mono" w:hAnsi="Cascadia Mono" w:cs="Cascadia Mono"/>
+          <w:color w:val="000000"/>
+          <w:kern w:val="0"/>
+          <w:sz w:val="19"/>
+          <w:szCs w:val="19"/>
+        </w:rPr>
+      </w:pPr>
+    </w:p>
+    <w:p>
+      <w:pPr>
+        <w:autoSpaceDE w:val="0"/>
+        <w:autoSpaceDN w:val="0"/>
+        <w:adjustRightInd w:val="0"/>
+        <w:spacing w:after="0" w:line="240" w:lineRule="auto"/>
+        <w:rPr>
+          <w:rFonts w:ascii="Cascadia Mono" w:hAnsi="Cascadia Mono" w:cs="Cascadia Mono"/>
+          <w:color w:val="000000"/>
+          <w:kern w:val="0"/>
+          <w:sz w:val="19"/>
+          <w:szCs w:val="19"/>
+        </w:rPr>
+      </w:pPr>
+      <w:r>
+        <w:rPr>
+          <w:rFonts w:ascii="Cascadia Mono" w:hAnsi="Cascadia Mono" w:cs="Cascadia Mono"/>
+          <w:color w:val="000000"/>
+          <w:kern w:val="0"/>
+          <w:sz w:val="19"/>
+          <w:szCs w:val="19"/>
+        </w:rPr>
+        <w:tab/>
+      </w:r>
+      <w:r>
+        <w:rPr>
+          <w:rFonts w:ascii="Cascadia Mono" w:hAnsi="Cascadia Mono" w:cs="Cascadia Mono"/>
+          <w:color w:val="006400"/>
+          <w:kern w:val="0"/>
+          <w:sz w:val="19"/>
+          <w:szCs w:val="19"/>
+        </w:rPr>
+        <w:t>/// costruttore di copia e a parametri positivi interi</w:t>
+      </w:r>
+    </w:p>
+    <w:p>
+      <w:pPr>
+        <w:autoSpaceDE w:val="0"/>
+        <w:autoSpaceDN w:val="0"/>
+        <w:adjustRightInd w:val="0"/>
+        <w:spacing w:after="0" w:line="240" w:lineRule="auto"/>
+        <w:rPr>
+          <w:rFonts w:ascii="Cascadia Mono" w:hAnsi="Cascadia Mono" w:cs="Cascadia Mono"/>
+          <w:color w:val="000000"/>
+          <w:kern w:val="0"/>
+          <w:sz w:val="19"/>
+          <w:szCs w:val="19"/>
+        </w:rPr>
+      </w:pPr>
+      <w:r>
+        <w:rPr>
+          <w:rFonts w:ascii="Cascadia Mono" w:hAnsi="Cascadia Mono" w:cs="Cascadia Mono"/>
+          <w:color w:val="000000"/>
+          <w:kern w:val="0"/>
+          <w:sz w:val="19"/>
+          <w:szCs w:val="19"/>
+        </w:rPr>
+        <w:tab/>
+      </w:r>
+      <w:proofErr w:type="spellStart"/>
+      <w:r>
+        <w:rPr>
+          <w:rFonts w:ascii="Cascadia Mono" w:hAnsi="Cascadia Mono" w:cs="Cascadia Mono"/>
+          <w:color w:val="2B91AF"/>
+          <w:kern w:val="0"/>
+          <w:sz w:val="19"/>
+          <w:szCs w:val="19"/>
+        </w:rPr>
+        <w:t>Rectangle</w:t>
+      </w:r>
+      <w:proofErr w:type="spellEnd"/>
+      <w:r>
+        <w:rPr>
+          <w:rFonts w:ascii="Cascadia Mono" w:hAnsi="Cascadia Mono" w:cs="Cascadia Mono"/>
+          <w:color w:val="000000"/>
+          <w:kern w:val="0"/>
+          <w:sz w:val="19"/>
+          <w:szCs w:val="19"/>
+        </w:rPr>
+        <w:t xml:space="preserve"> </w:t>
+      </w:r>
+      <w:proofErr w:type="gramStart"/>
+      <w:r>
+        <w:rPr>
+          <w:rFonts w:ascii="Cascadia Mono" w:hAnsi="Cascadia Mono" w:cs="Cascadia Mono"/>
+          <w:color w:val="000000"/>
+          <w:kern w:val="0"/>
+          <w:sz w:val="19"/>
+          <w:szCs w:val="19"/>
+        </w:rPr>
+        <w:t>a(</w:t>
+      </w:r>
+      <w:proofErr w:type="gramEnd"/>
+      <w:r>
+        <w:rPr>
+          <w:rFonts w:ascii="Cascadia Mono" w:hAnsi="Cascadia Mono" w:cs="Cascadia Mono"/>
+          <w:color w:val="000000"/>
+          <w:kern w:val="0"/>
+          <w:sz w:val="19"/>
+          <w:szCs w:val="19"/>
+        </w:rPr>
+        <w:t>4,5);</w:t>
+      </w:r>
+    </w:p>
+    <w:p>
+      <w:pPr>
+        <w:autoSpaceDE w:val="0"/>
+        <w:autoSpaceDN w:val="0"/>
+        <w:adjustRightInd w:val="0"/>
+        <w:spacing w:after="0" w:line="240" w:lineRule="auto"/>
+        <w:rPr>
+          <w:rFonts w:ascii="Cascadia Mono" w:hAnsi="Cascadia Mono" w:cs="Cascadia Mono"/>
+          <w:color w:val="000000"/>
+          <w:kern w:val="0"/>
+          <w:sz w:val="19"/>
+          <w:szCs w:val="19"/>
+        </w:rPr>
+      </w:pPr>
+      <w:r>
+        <w:rPr>
+          <w:rFonts w:ascii="Cascadia Mono" w:hAnsi="Cascadia Mono" w:cs="Cascadia Mono"/>
+          <w:color w:val="000000"/>
+          <w:kern w:val="0"/>
+          <w:sz w:val="19"/>
+          <w:szCs w:val="19"/>
+        </w:rPr>
+        <w:tab/>
+      </w:r>
+      <w:proofErr w:type="spellStart"/>
+      <w:proofErr w:type="gramStart"/>
+      <w:r>
+        <w:rPr>
+          <w:rFonts w:ascii="Cascadia Mono" w:hAnsi="Cascadia Mono" w:cs="Cascadia Mono"/>
+          <w:color w:val="000000"/>
+          <w:kern w:val="0"/>
+          <w:sz w:val="19"/>
+          <w:szCs w:val="19"/>
+        </w:rPr>
+        <w:t>a.Dump</w:t>
+      </w:r>
+      <w:proofErr w:type="spellEnd"/>
+      <w:r>
+        <w:rPr>
+          <w:rFonts w:ascii="Cascadia Mono" w:hAnsi="Cascadia Mono" w:cs="Cascadia Mono"/>
+          <w:color w:val="000000"/>
+          <w:kern w:val="0"/>
+          <w:sz w:val="19"/>
+          <w:szCs w:val="19"/>
+        </w:rPr>
+        <w:t>(</w:t>
+      </w:r>
+      <w:proofErr w:type="gramEnd"/>
+      <w:r>
+        <w:rPr>
+          <w:rFonts w:ascii="Cascadia Mono" w:hAnsi="Cascadia Mono" w:cs="Cascadia Mono"/>
+          <w:color w:val="000000"/>
+          <w:kern w:val="0"/>
+          <w:sz w:val="19"/>
+          <w:szCs w:val="19"/>
+        </w:rPr>
+        <w:t>);</w:t>
+      </w:r>
+    </w:p>
+    <w:p>
+      <w:pPr>
+        <w:autoSpaceDE w:val="0"/>
+        <w:autoSpaceDN w:val="0"/>
+        <w:adjustRightInd w:val="0"/>
+        <w:spacing w:after="0" w:line="240" w:lineRule="auto"/>
+        <w:rPr>
+          <w:rFonts w:ascii="Cascadia Mono" w:hAnsi="Cascadia Mono" w:cs="Cascadia Mono"/>
+          <w:color w:val="000000"/>
+          <w:kern w:val="0"/>
+          <w:sz w:val="19"/>
+          <w:szCs w:val="19"/>
+        </w:rPr>
+      </w:pPr>
+      <w:r>
+        <w:rPr>
+          <w:rFonts w:ascii="Cascadia Mono" w:hAnsi="Cascadia Mono" w:cs="Cascadia Mono"/>
+          <w:color w:val="000000"/>
+          <w:kern w:val="0"/>
+          <w:sz w:val="19"/>
+          <w:szCs w:val="19"/>
+        </w:rPr>
+        <w:tab/>
+      </w:r>
+      <w:proofErr w:type="spellStart"/>
+      <w:r>
+        <w:rPr>
+          <w:rFonts w:ascii="Cascadia Mono" w:hAnsi="Cascadia Mono" w:cs="Cascadia Mono"/>
+          <w:color w:val="2B91AF"/>
+          <w:kern w:val="0"/>
+          <w:sz w:val="19"/>
+          <w:szCs w:val="19"/>
+        </w:rPr>
+        <w:t>Rectangle</w:t>
+      </w:r>
+      <w:proofErr w:type="spellEnd"/>
+      <w:r>
+        <w:rPr>
+          <w:rFonts w:ascii="Cascadia Mono" w:hAnsi="Cascadia Mono" w:cs="Cascadia Mono"/>
+          <w:color w:val="000000"/>
+          <w:kern w:val="0"/>
+          <w:sz w:val="19"/>
+          <w:szCs w:val="19"/>
+        </w:rPr>
+        <w:t xml:space="preserve"> a2(a);</w:t>
+      </w:r>
+    </w:p>
+    <w:p>
+      <w:pPr>
+        <w:autoSpaceDE w:val="0"/>
+        <w:autoSpaceDN w:val="0"/>
+        <w:adjustRightInd w:val="0"/>
+        <w:spacing w:after="0" w:line="240" w:lineRule="auto"/>
+        <w:rPr>
+          <w:rFonts w:ascii="Cascadia Mono" w:hAnsi="Cascadia Mono" w:cs="Cascadia Mono"/>
+          <w:color w:val="000000"/>
+          <w:kern w:val="0"/>
+          <w:sz w:val="19"/>
+          <w:szCs w:val="19"/>
+        </w:rPr>
+      </w:pPr>
+      <w:r>
+        <w:rPr>
+          <w:rFonts w:ascii="Cascadia Mono" w:hAnsi="Cascadia Mono" w:cs="Cascadia Mono"/>
+          <w:color w:val="000000"/>
+          <w:kern w:val="0"/>
+          <w:sz w:val="19"/>
+          <w:szCs w:val="19"/>
+        </w:rPr>
+        <w:tab/>
+        <w:t>a</w:t>
+      </w:r>
+      <w:proofErr w:type="gramStart"/>
+      <w:r>
+        <w:rPr>
+          <w:rFonts w:ascii="Cascadia Mono" w:hAnsi="Cascadia Mono" w:cs="Cascadia Mono"/>
+          <w:color w:val="000000"/>
+          <w:kern w:val="0"/>
+          <w:sz w:val="19"/>
+          <w:szCs w:val="19"/>
+        </w:rPr>
+        <w:t>2.Dump(</w:t>
+      </w:r>
+      <w:proofErr w:type="gramEnd"/>
+      <w:r>
+        <w:rPr>
+          <w:rFonts w:ascii="Cascadia Mono" w:hAnsi="Cascadia Mono" w:cs="Cascadia Mono"/>
+          <w:color w:val="000000"/>
+          <w:kern w:val="0"/>
+          <w:sz w:val="19"/>
+          <w:szCs w:val="19"/>
+        </w:rPr>
+        <w:t>);</w:t>
+      </w:r>
+    </w:p>
+    <w:p>
+      <w:pPr>
+        <w:autoSpaceDE w:val="0"/>
+        <w:autoSpaceDN w:val="0"/>
+        <w:adjustRightInd w:val="0"/>
+        <w:spacing w:after="0" w:line="240" w:lineRule="auto"/>
+        <w:rPr>
+          <w:rFonts w:ascii="Cascadia Mono" w:hAnsi="Cascadia Mono" w:cs="Cascadia Mono"/>
+          <w:color w:val="000000"/>
+          <w:kern w:val="0"/>
+          <w:sz w:val="19"/>
+          <w:szCs w:val="19"/>
+        </w:rPr>
+      </w:pPr>
+    </w:p>
+    <w:p>
+      <w:pPr>
+        <w:autoSpaceDE w:val="0"/>
+        <w:autoSpaceDN w:val="0"/>
+        <w:adjustRightInd w:val="0"/>
+        <w:spacing w:after="0" w:line="240" w:lineRule="auto"/>
+        <w:rPr>
+          <w:rFonts w:ascii="Cascadia Mono" w:hAnsi="Cascadia Mono" w:cs="Cascadia Mono"/>
+          <w:color w:val="000000"/>
+          <w:kern w:val="0"/>
+          <w:sz w:val="19"/>
+          <w:szCs w:val="19"/>
+        </w:rPr>
+      </w:pPr>
+      <w:r>
+        <w:rPr>
+          <w:rFonts w:ascii="Cascadia Mono" w:hAnsi="Cascadia Mono" w:cs="Cascadia Mono"/>
+          <w:color w:val="000000"/>
+          <w:kern w:val="0"/>
+          <w:sz w:val="19"/>
+          <w:szCs w:val="19"/>
+        </w:rPr>
+        <w:tab/>
+      </w:r>
+      <w:proofErr w:type="spellStart"/>
+      <w:r>
+        <w:rPr>
+          <w:rFonts w:ascii="Cascadia Mono" w:hAnsi="Cascadia Mono" w:cs="Cascadia Mono"/>
+          <w:color w:val="2B91AF"/>
+          <w:kern w:val="0"/>
+          <w:sz w:val="19"/>
+          <w:szCs w:val="19"/>
+        </w:rPr>
+        <w:t>Rhombus</w:t>
+      </w:r>
+      <w:proofErr w:type="spellEnd"/>
+      <w:r>
+        <w:rPr>
+          <w:rFonts w:ascii="Cascadia Mono" w:hAnsi="Cascadia Mono" w:cs="Cascadia Mono"/>
+          <w:color w:val="000000"/>
+          <w:kern w:val="0"/>
+          <w:sz w:val="19"/>
+          <w:szCs w:val="19"/>
+        </w:rPr>
+        <w:t xml:space="preserve"> </w:t>
+      </w:r>
+      <w:proofErr w:type="gramStart"/>
+      <w:r>
+        <w:rPr>
+          <w:rFonts w:ascii="Cascadia Mono" w:hAnsi="Cascadia Mono" w:cs="Cascadia Mono"/>
+          <w:color w:val="000000"/>
+          <w:kern w:val="0"/>
+          <w:sz w:val="19"/>
+          <w:szCs w:val="19"/>
+        </w:rPr>
+        <w:t>b(</w:t>
+      </w:r>
+      <w:proofErr w:type="gramEnd"/>
+      <w:r>
+        <w:rPr>
+          <w:rFonts w:ascii="Cascadia Mono" w:hAnsi="Cascadia Mono" w:cs="Cascadia Mono"/>
+          <w:color w:val="000000"/>
+          <w:kern w:val="0"/>
+          <w:sz w:val="19"/>
+          <w:szCs w:val="19"/>
+        </w:rPr>
+        <w:t>4,3);</w:t>
+      </w:r>
+    </w:p>
+    <w:p>
+      <w:pPr>
+        <w:autoSpaceDE w:val="0"/>
+        <w:autoSpaceDN w:val="0"/>
+        <w:adjustRightInd w:val="0"/>
+        <w:spacing w:after="0" w:line="240" w:lineRule="auto"/>
+        <w:rPr>
+          <w:rFonts w:ascii="Cascadia Mono" w:hAnsi="Cascadia Mono" w:cs="Cascadia Mono"/>
+          <w:color w:val="000000"/>
+          <w:kern w:val="0"/>
+          <w:sz w:val="19"/>
+          <w:szCs w:val="19"/>
+        </w:rPr>
+      </w:pPr>
+      <w:r>
+        <w:rPr>
+          <w:rFonts w:ascii="Cascadia Mono" w:hAnsi="Cascadia Mono" w:cs="Cascadia Mono"/>
+          <w:color w:val="000000"/>
+          <w:kern w:val="0"/>
+          <w:sz w:val="19"/>
+          <w:szCs w:val="19"/>
+        </w:rPr>
+        <w:tab/>
+      </w:r>
+      <w:proofErr w:type="spellStart"/>
+      <w:proofErr w:type="gramStart"/>
+      <w:r>
+        <w:rPr>
+          <w:rFonts w:ascii="Cascadia Mono" w:hAnsi="Cascadia Mono" w:cs="Cascadia Mono"/>
+          <w:color w:val="000000"/>
+          <w:kern w:val="0"/>
+          <w:sz w:val="19"/>
+          <w:szCs w:val="19"/>
+        </w:rPr>
+        <w:t>b.Dump</w:t>
+      </w:r>
+      <w:proofErr w:type="spellEnd"/>
+      <w:r>
+        <w:rPr>
+          <w:rFonts w:ascii="Cascadia Mono" w:hAnsi="Cascadia Mono" w:cs="Cascadia Mono"/>
+          <w:color w:val="000000"/>
+          <w:kern w:val="0"/>
+          <w:sz w:val="19"/>
+          <w:szCs w:val="19"/>
+        </w:rPr>
+        <w:t>(</w:t>
+      </w:r>
+      <w:proofErr w:type="gramEnd"/>
+      <w:r>
+        <w:rPr>
+          <w:rFonts w:ascii="Cascadia Mono" w:hAnsi="Cascadia Mono" w:cs="Cascadia Mono"/>
+          <w:color w:val="000000"/>
+          <w:kern w:val="0"/>
+          <w:sz w:val="19"/>
+          <w:szCs w:val="19"/>
+        </w:rPr>
+        <w:t>);</w:t>
+      </w:r>
+    </w:p>
+    <w:p>
+      <w:pPr>
+        <w:autoSpaceDE w:val="0"/>
+        <w:autoSpaceDN w:val="0"/>
+        <w:adjustRightInd w:val="0"/>
+        <w:spacing w:after="0" w:line="240" w:lineRule="auto"/>
+        <w:rPr>
+          <w:rFonts w:ascii="Cascadia Mono" w:hAnsi="Cascadia Mono" w:cs="Cascadia Mono"/>
+          <w:color w:val="000000"/>
+          <w:kern w:val="0"/>
+          <w:sz w:val="19"/>
+          <w:szCs w:val="19"/>
+        </w:rPr>
+      </w:pPr>
+      <w:r>
+        <w:rPr>
+          <w:rFonts w:ascii="Cascadia Mono" w:hAnsi="Cascadia Mono" w:cs="Cascadia Mono"/>
+          <w:color w:val="000000"/>
+          <w:kern w:val="0"/>
+          <w:sz w:val="19"/>
+          <w:szCs w:val="19"/>
+        </w:rPr>
+        <w:tab/>
+      </w:r>
+      <w:proofErr w:type="spellStart"/>
+      <w:r>
+        <w:rPr>
+          <w:rFonts w:ascii="Cascadia Mono" w:hAnsi="Cascadia Mono" w:cs="Cascadia Mono"/>
+          <w:color w:val="2B91AF"/>
+          <w:kern w:val="0"/>
+          <w:sz w:val="19"/>
+          <w:szCs w:val="19"/>
+        </w:rPr>
+        <w:t>Rhombus</w:t>
+      </w:r>
+      <w:proofErr w:type="spellEnd"/>
+      <w:r>
+        <w:rPr>
+          <w:rFonts w:ascii="Cascadia Mono" w:hAnsi="Cascadia Mono" w:cs="Cascadia Mono"/>
+          <w:color w:val="000000"/>
+          <w:kern w:val="0"/>
+          <w:sz w:val="19"/>
+          <w:szCs w:val="19"/>
+        </w:rPr>
+        <w:t xml:space="preserve"> b2(b);</w:t>
+      </w:r>
+    </w:p>
+    <w:p>
+      <w:pPr>
+        <w:autoSpaceDE w:val="0"/>
+        <w:autoSpaceDN w:val="0"/>
+        <w:adjustRightInd w:val="0"/>
+        <w:spacing w:after="0" w:line="240" w:lineRule="auto"/>
+        <w:rPr>
+          <w:rFonts w:ascii="Cascadia Mono" w:hAnsi="Cascadia Mono" w:cs="Cascadia Mono"/>
+          <w:color w:val="000000"/>
+          <w:kern w:val="0"/>
+          <w:sz w:val="19"/>
+          <w:szCs w:val="19"/>
+        </w:rPr>
+      </w:pPr>
+      <w:r>
+        <w:rPr>
+          <w:rFonts w:ascii="Cascadia Mono" w:hAnsi="Cascadia Mono" w:cs="Cascadia Mono"/>
+          <w:color w:val="000000"/>
+          <w:kern w:val="0"/>
+          <w:sz w:val="19"/>
+          <w:szCs w:val="19"/>
+        </w:rPr>
+        <w:tab/>
+        <w:t>b</w:t>
+      </w:r>
+      <w:proofErr w:type="gramStart"/>
+      <w:r>
+        <w:rPr>
+          <w:rFonts w:ascii="Cascadia Mono" w:hAnsi="Cascadia Mono" w:cs="Cascadia Mono"/>
+          <w:color w:val="000000"/>
+          <w:kern w:val="0"/>
+          <w:sz w:val="19"/>
+          <w:szCs w:val="19"/>
+        </w:rPr>
+        <w:t>2.Dump(</w:t>
+      </w:r>
+      <w:proofErr w:type="gramEnd"/>
+      <w:r>
+        <w:rPr>
+          <w:rFonts w:ascii="Cascadia Mono" w:hAnsi="Cascadia Mono" w:cs="Cascadia Mono"/>
+          <w:color w:val="000000"/>
+          <w:kern w:val="0"/>
+          <w:sz w:val="19"/>
+          <w:szCs w:val="19"/>
+        </w:rPr>
+        <w:t>);</w:t>
+      </w:r>
+    </w:p>
+    <w:p>
+      <w:pPr>
+        <w:autoSpaceDE w:val="0"/>
+        <w:autoSpaceDN w:val="0"/>
+        <w:adjustRightInd w:val="0"/>
+        <w:spacing w:after="0" w:line="240" w:lineRule="auto"/>
+        <w:rPr>
+          <w:rFonts w:ascii="Cascadia Mono" w:hAnsi="Cascadia Mono" w:cs="Cascadia Mono"/>
+          <w:color w:val="000000"/>
+          <w:kern w:val="0"/>
+          <w:sz w:val="19"/>
+          <w:szCs w:val="19"/>
+        </w:rPr>
+      </w:pPr>
+    </w:p>
+    <w:p>
+      <w:pPr>
+        <w:autoSpaceDE w:val="0"/>
+        <w:autoSpaceDN w:val="0"/>
+        <w:adjustRightInd w:val="0"/>
+        <w:spacing w:after="0" w:line="240" w:lineRule="auto"/>
+        <w:rPr>
+          <w:rFonts w:ascii="Cascadia Mono" w:hAnsi="Cascadia Mono" w:cs="Cascadia Mono"/>
+          <w:color w:val="000000"/>
+          <w:kern w:val="0"/>
+          <w:sz w:val="19"/>
+          <w:szCs w:val="19"/>
+        </w:rPr>
+      </w:pPr>
+      <w:r>
+        <w:rPr>
+          <w:rFonts w:ascii="Cascadia Mono" w:hAnsi="Cascadia Mono" w:cs="Cascadia Mono"/>
+          <w:color w:val="000000"/>
+          <w:kern w:val="0"/>
+          <w:sz w:val="19"/>
+          <w:szCs w:val="19"/>
+        </w:rPr>
+        <w:tab/>
+      </w:r>
+      <w:proofErr w:type="spellStart"/>
+      <w:r>
+        <w:rPr>
+          <w:rFonts w:ascii="Cascadia Mono" w:hAnsi="Cascadia Mono" w:cs="Cascadia Mono"/>
+          <w:color w:val="2B91AF"/>
+          <w:kern w:val="0"/>
+          <w:sz w:val="19"/>
+          <w:szCs w:val="19"/>
+        </w:rPr>
+        <w:t>RightTriangle</w:t>
+      </w:r>
+      <w:proofErr w:type="spellEnd"/>
+      <w:r>
+        <w:rPr>
+          <w:rFonts w:ascii="Cascadia Mono" w:hAnsi="Cascadia Mono" w:cs="Cascadia Mono"/>
+          <w:color w:val="000000"/>
+          <w:kern w:val="0"/>
+          <w:sz w:val="19"/>
+          <w:szCs w:val="19"/>
+        </w:rPr>
+        <w:t xml:space="preserve"> </w:t>
+      </w:r>
+      <w:proofErr w:type="gramStart"/>
+      <w:r>
+        <w:rPr>
+          <w:rFonts w:ascii="Cascadia Mono" w:hAnsi="Cascadia Mono" w:cs="Cascadia Mono"/>
+          <w:color w:val="000000"/>
+          <w:kern w:val="0"/>
+          <w:sz w:val="19"/>
+          <w:szCs w:val="19"/>
+        </w:rPr>
+        <w:t>c(</w:t>
+      </w:r>
+      <w:proofErr w:type="gramEnd"/>
+      <w:r>
+        <w:rPr>
+          <w:rFonts w:ascii="Cascadia Mono" w:hAnsi="Cascadia Mono" w:cs="Cascadia Mono"/>
+          <w:color w:val="000000"/>
+          <w:kern w:val="0"/>
+          <w:sz w:val="19"/>
+          <w:szCs w:val="19"/>
+        </w:rPr>
+        <w:t>3,4);</w:t>
+      </w:r>
+    </w:p>
+    <w:p>
+      <w:pPr>
+        <w:autoSpaceDE w:val="0"/>
+        <w:autoSpaceDN w:val="0"/>
+        <w:adjustRightInd w:val="0"/>
+        <w:spacing w:after="0" w:line="240" w:lineRule="auto"/>
+        <w:rPr>
+          <w:rFonts w:ascii="Cascadia Mono" w:hAnsi="Cascadia Mono" w:cs="Cascadia Mono"/>
+          <w:color w:val="000000"/>
+          <w:kern w:val="0"/>
+          <w:sz w:val="19"/>
+          <w:szCs w:val="19"/>
+        </w:rPr>
+      </w:pPr>
+      <w:r>
+        <w:rPr>
+          <w:rFonts w:ascii="Cascadia Mono" w:hAnsi="Cascadia Mono" w:cs="Cascadia Mono"/>
+          <w:color w:val="000000"/>
+          <w:kern w:val="0"/>
+          <w:sz w:val="19"/>
+          <w:szCs w:val="19"/>
+        </w:rPr>
+        <w:tab/>
+      </w:r>
+      <w:proofErr w:type="spellStart"/>
+      <w:r>
+        <w:rPr>
+          <w:rFonts w:ascii="Cascadia Mono" w:hAnsi="Cascadia Mono" w:cs="Cascadia Mono"/>
+          <w:color w:val="000000"/>
+          <w:kern w:val="0"/>
+          <w:sz w:val="19"/>
+          <w:szCs w:val="19"/>
+        </w:rPr>
+        <w:t>c.</w:t>
+      </w:r>
+      <w:proofErr w:type="gramStart"/>
+      <w:r>
+        <w:rPr>
+          <w:rFonts w:ascii="Cascadia Mono" w:hAnsi="Cascadia Mono" w:cs="Cascadia Mono"/>
+          <w:color w:val="000000"/>
+          <w:kern w:val="0"/>
+          <w:sz w:val="19"/>
+          <w:szCs w:val="19"/>
+        </w:rPr>
+        <w:t>Dump</w:t>
+      </w:r>
+      <w:proofErr w:type="spellEnd"/>
+      <w:r>
+        <w:rPr>
+          <w:rFonts w:ascii="Cascadia Mono" w:hAnsi="Cascadia Mono" w:cs="Cascadia Mono"/>
+          <w:color w:val="000000"/>
+          <w:kern w:val="0"/>
+          <w:sz w:val="19"/>
+          <w:szCs w:val="19"/>
+        </w:rPr>
+        <w:t>(</w:t>
+      </w:r>
+      <w:proofErr w:type="gramEnd"/>
+      <w:r>
+        <w:rPr>
+          <w:rFonts w:ascii="Cascadia Mono" w:hAnsi="Cascadia Mono" w:cs="Cascadia Mono"/>
+          <w:color w:val="000000"/>
+          <w:kern w:val="0"/>
+          <w:sz w:val="19"/>
+          <w:szCs w:val="19"/>
+        </w:rPr>
+        <w:t>);</w:t>
+      </w:r>
+    </w:p>
+    <w:p>
+      <w:pPr>
+        <w:autoSpaceDE w:val="0"/>
+        <w:autoSpaceDN w:val="0"/>
+        <w:adjustRightInd w:val="0"/>
+        <w:spacing w:after="0" w:line="240" w:lineRule="auto"/>
+        <w:rPr>
+          <w:rFonts w:ascii="Cascadia Mono" w:hAnsi="Cascadia Mono" w:cs="Cascadia Mono"/>
+          <w:color w:val="000000"/>
+          <w:kern w:val="0"/>
+          <w:sz w:val="19"/>
+          <w:szCs w:val="19"/>
+        </w:rPr>
+      </w:pPr>
+      <w:r>
+        <w:rPr>
+          <w:rFonts w:ascii="Cascadia Mono" w:hAnsi="Cascadia Mono" w:cs="Cascadia Mono"/>
+          <w:color w:val="000000"/>
+          <w:kern w:val="0"/>
+          <w:sz w:val="19"/>
+          <w:szCs w:val="19"/>
+        </w:rPr>
+        <w:tab/>
+      </w:r>
+      <w:proofErr w:type="spellStart"/>
+      <w:r>
+        <w:rPr>
+          <w:rFonts w:ascii="Cascadia Mono" w:hAnsi="Cascadia Mono" w:cs="Cascadia Mono"/>
+          <w:color w:val="2B91AF"/>
+          <w:kern w:val="0"/>
+          <w:sz w:val="19"/>
+          <w:szCs w:val="19"/>
+        </w:rPr>
+        <w:t>RightTriangle</w:t>
+      </w:r>
+      <w:proofErr w:type="spellEnd"/>
+      <w:r>
+        <w:rPr>
+          <w:rFonts w:ascii="Cascadia Mono" w:hAnsi="Cascadia Mono" w:cs="Cascadia Mono"/>
+          <w:color w:val="000000"/>
+          <w:kern w:val="0"/>
+          <w:sz w:val="19"/>
+          <w:szCs w:val="19"/>
+        </w:rPr>
+        <w:t xml:space="preserve"> c2(c);</w:t>
+      </w:r>
+    </w:p>
+    <w:p>
+      <w:pPr>
+        <w:autoSpaceDE w:val="0"/>
+        <w:autoSpaceDN w:val="0"/>
+        <w:adjustRightInd w:val="0"/>
+        <w:spacing w:after="0" w:line="240" w:lineRule="auto"/>
+        <w:rPr>
+          <w:rFonts w:ascii="Cascadia Mono" w:hAnsi="Cascadia Mono" w:cs="Cascadia Mono"/>
+          <w:color w:val="000000"/>
+          <w:kern w:val="0"/>
+          <w:sz w:val="19"/>
+          <w:szCs w:val="19"/>
+        </w:rPr>
+      </w:pPr>
+      <w:r>
+        <w:rPr>
+          <w:rFonts w:ascii="Cascadia Mono" w:hAnsi="Cascadia Mono" w:cs="Cascadia Mono"/>
+          <w:color w:val="000000"/>
+          <w:kern w:val="0"/>
+          <w:sz w:val="19"/>
+          <w:szCs w:val="19"/>
+        </w:rPr>
+        <w:tab/>
+        <w:t>c</w:t>
+      </w:r>
+      <w:proofErr w:type="gramStart"/>
+      <w:r>
+        <w:rPr>
+          <w:rFonts w:ascii="Cascadia Mono" w:hAnsi="Cascadia Mono" w:cs="Cascadia Mono"/>
+          <w:color w:val="000000"/>
+          <w:kern w:val="0"/>
+          <w:sz w:val="19"/>
+          <w:szCs w:val="19"/>
+        </w:rPr>
+        <w:t>2.Dump(</w:t>
+      </w:r>
+      <w:proofErr w:type="gramEnd"/>
+      <w:r>
+        <w:rPr>
+          <w:rFonts w:ascii="Cascadia Mono" w:hAnsi="Cascadia Mono" w:cs="Cascadia Mono"/>
+          <w:color w:val="000000"/>
+          <w:kern w:val="0"/>
+          <w:sz w:val="19"/>
+          <w:szCs w:val="19"/>
+        </w:rPr>
+        <w:t>);</w:t>
+      </w:r>
+    </w:p>
+    <w:p>
+      <w:pPr>
+        <w:autoSpaceDE w:val="0"/>
+        <w:autoSpaceDN w:val="0"/>
+        <w:adjustRightInd w:val="0"/>
+        <w:spacing w:after="0" w:line="240" w:lineRule="auto"/>
+        <w:rPr>
+          <w:rFonts w:ascii="Cascadia Mono" w:hAnsi="Cascadia Mono" w:cs="Cascadia Mono"/>
+          <w:color w:val="000000"/>
+          <w:kern w:val="0"/>
+          <w:sz w:val="19"/>
+          <w:szCs w:val="19"/>
+        </w:rPr>
+      </w:pPr>
+    </w:p>
+    <w:p>
+      <w:pPr>
+        <w:autoSpaceDE w:val="0"/>
+        <w:autoSpaceDN w:val="0"/>
+        <w:adjustRightInd w:val="0"/>
+        <w:spacing w:after="0" w:line="240" w:lineRule="auto"/>
+        <w:rPr>
+          <w:rFonts w:ascii="Cascadia Mono" w:hAnsi="Cascadia Mono" w:cs="Cascadia Mono"/>
+          <w:color w:val="000000"/>
+          <w:kern w:val="0"/>
+          <w:sz w:val="19"/>
+          <w:szCs w:val="19"/>
+        </w:rPr>
+      </w:pPr>
+      <w:r>
+        <w:rPr>
+          <w:rFonts w:ascii="Cascadia Mono" w:hAnsi="Cascadia Mono" w:cs="Cascadia Mono"/>
+          <w:color w:val="000000"/>
+          <w:kern w:val="0"/>
+          <w:sz w:val="19"/>
+          <w:szCs w:val="19"/>
+        </w:rPr>
+        <w:tab/>
+      </w:r>
+      <w:r>
+        <w:rPr>
+          <w:rFonts w:ascii="Cascadia Mono" w:hAnsi="Cascadia Mono" w:cs="Cascadia Mono"/>
+          <w:color w:val="006400"/>
+          <w:kern w:val="0"/>
+          <w:sz w:val="19"/>
+          <w:szCs w:val="19"/>
+        </w:rPr>
+        <w:t>/// costruttore a parametri</w:t>
+      </w:r>
+    </w:p>
+    <w:p>
+      <w:pPr>
+        <w:autoSpaceDE w:val="0"/>
+        <w:autoSpaceDN w:val="0"/>
+        <w:adjustRightInd w:val="0"/>
+        <w:spacing w:after="0" w:line="240" w:lineRule="auto"/>
+        <w:rPr>
+          <w:rFonts w:ascii="Cascadia Mono" w:hAnsi="Cascadia Mono" w:cs="Cascadia Mono"/>
+          <w:color w:val="000000"/>
+          <w:kern w:val="0"/>
+          <w:sz w:val="19"/>
+          <w:szCs w:val="19"/>
+        </w:rPr>
+      </w:pPr>
+      <w:r>
+        <w:rPr>
+          <w:rFonts w:ascii="Cascadia Mono" w:hAnsi="Cascadia Mono" w:cs="Cascadia Mono"/>
+          <w:color w:val="000000"/>
+          <w:kern w:val="0"/>
+          <w:sz w:val="19"/>
+          <w:szCs w:val="19"/>
+        </w:rPr>
+        <w:tab/>
+      </w:r>
+      <w:r>
+        <w:rPr>
+          <w:rFonts w:ascii="Cascadia Mono" w:hAnsi="Cascadia Mono" w:cs="Cascadia Mono"/>
+          <w:color w:val="0000FF"/>
+          <w:kern w:val="0"/>
+          <w:sz w:val="19"/>
+          <w:szCs w:val="19"/>
+        </w:rPr>
+        <w:t>for</w:t>
+      </w:r>
+      <w:r>
+        <w:rPr>
+          <w:rFonts w:ascii="Cascadia Mono" w:hAnsi="Cascadia Mono" w:cs="Cascadia Mono"/>
+          <w:color w:val="000000"/>
+          <w:kern w:val="0"/>
+          <w:sz w:val="19"/>
+          <w:szCs w:val="19"/>
+        </w:rPr>
+        <w:t xml:space="preserve"> (</w:t>
+      </w:r>
+      <w:proofErr w:type="spellStart"/>
+      <w:r>
+        <w:rPr>
+          <w:rFonts w:ascii="Cascadia Mono" w:hAnsi="Cascadia Mono" w:cs="Cascadia Mono"/>
+          <w:color w:val="0000FF"/>
+          <w:kern w:val="0"/>
+          <w:sz w:val="19"/>
+          <w:szCs w:val="19"/>
+        </w:rPr>
+        <w:t>int</w:t>
+      </w:r>
+      <w:proofErr w:type="spellEnd"/>
+      <w:r>
+        <w:rPr>
+          <w:rFonts w:ascii="Cascadia Mono" w:hAnsi="Cascadia Mono" w:cs="Cascadia Mono"/>
+          <w:color w:val="000000"/>
+          <w:kern w:val="0"/>
+          <w:sz w:val="19"/>
+          <w:szCs w:val="19"/>
+        </w:rPr>
+        <w:t xml:space="preserve"> i = 3; i &lt; 3 * </w:t>
+      </w:r>
+      <w:r>
+        <w:rPr>
+          <w:rFonts w:ascii="Cascadia Mono" w:hAnsi="Cascadia Mono" w:cs="Cascadia Mono"/>
+          <w:color w:val="6F008A"/>
+          <w:kern w:val="0"/>
+          <w:sz w:val="19"/>
+          <w:szCs w:val="19"/>
+        </w:rPr>
+        <w:t>N_CASES</w:t>
+      </w:r>
+      <w:r>
+        <w:rPr>
+          <w:rFonts w:ascii="Cascadia Mono" w:hAnsi="Cascadia Mono" w:cs="Cascadia Mono"/>
+          <w:color w:val="000000"/>
+          <w:kern w:val="0"/>
+          <w:sz w:val="19"/>
+          <w:szCs w:val="19"/>
+        </w:rPr>
+        <w:t>; i=i++) {</w:t>
+      </w:r>
+    </w:p>
+    <w:p>
+      <w:pPr>
+        <w:autoSpaceDE w:val="0"/>
+        <w:autoSpaceDN w:val="0"/>
+        <w:adjustRightInd w:val="0"/>
+        <w:spacing w:after="0" w:line="240" w:lineRule="auto"/>
+        <w:rPr>
+          <w:rFonts w:ascii="Cascadia Mono" w:hAnsi="Cascadia Mono" w:cs="Cascadia Mono"/>
+          <w:color w:val="000000"/>
+          <w:kern w:val="0"/>
+          <w:sz w:val="19"/>
+          <w:szCs w:val="19"/>
+        </w:rPr>
+      </w:pPr>
+      <w:r>
+        <w:rPr>
+          <w:rFonts w:ascii="Cascadia Mono" w:hAnsi="Cascadia Mono" w:cs="Cascadia Mono"/>
+          <w:color w:val="000000"/>
+          <w:kern w:val="0"/>
+          <w:sz w:val="19"/>
+          <w:szCs w:val="19"/>
+        </w:rPr>
+        <w:tab/>
+      </w:r>
+      <w:r>
+        <w:rPr>
+          <w:rFonts w:ascii="Cascadia Mono" w:hAnsi="Cascadia Mono" w:cs="Cascadia Mono"/>
+          <w:color w:val="000000"/>
+          <w:kern w:val="0"/>
+          <w:sz w:val="19"/>
+          <w:szCs w:val="19"/>
+        </w:rPr>
+        <w:tab/>
+      </w:r>
+      <w:r>
+        <w:rPr>
+          <w:rFonts w:ascii="Cascadia Mono" w:hAnsi="Cascadia Mono" w:cs="Cascadia Mono"/>
+          <w:color w:val="0000FF"/>
+          <w:kern w:val="0"/>
+          <w:sz w:val="19"/>
+          <w:szCs w:val="19"/>
+        </w:rPr>
+        <w:t>float</w:t>
+      </w:r>
+      <w:r>
+        <w:rPr>
+          <w:rFonts w:ascii="Cascadia Mono" w:hAnsi="Cascadia Mono" w:cs="Cascadia Mono"/>
+          <w:color w:val="000000"/>
+          <w:kern w:val="0"/>
+          <w:sz w:val="19"/>
+          <w:szCs w:val="19"/>
+        </w:rPr>
+        <w:t xml:space="preserve"> </w:t>
+      </w:r>
+      <w:proofErr w:type="gramStart"/>
+      <w:r>
+        <w:rPr>
+          <w:rFonts w:ascii="Cascadia Mono" w:hAnsi="Cascadia Mono" w:cs="Cascadia Mono"/>
+          <w:color w:val="000000"/>
+          <w:kern w:val="0"/>
+          <w:sz w:val="19"/>
+          <w:szCs w:val="19"/>
+        </w:rPr>
+        <w:t>n[</w:t>
+      </w:r>
+      <w:proofErr w:type="gramEnd"/>
+      <w:r>
+        <w:rPr>
+          <w:rFonts w:ascii="Cascadia Mono" w:hAnsi="Cascadia Mono" w:cs="Cascadia Mono"/>
+          <w:color w:val="6F008A"/>
+          <w:kern w:val="0"/>
+          <w:sz w:val="19"/>
+          <w:szCs w:val="19"/>
+        </w:rPr>
+        <w:t>N_CASES</w:t>
+      </w:r>
+      <w:r>
+        <w:rPr>
+          <w:rFonts w:ascii="Cascadia Mono" w:hAnsi="Cascadia Mono" w:cs="Cascadia Mono"/>
+          <w:color w:val="000000"/>
+          <w:kern w:val="0"/>
+          <w:sz w:val="19"/>
+          <w:szCs w:val="19"/>
+        </w:rPr>
+        <w:t xml:space="preserve"> - 1] = { 3,0,-3,0.3,333333333333333333333.3333333 };</w:t>
+      </w:r>
+    </w:p>
+    <w:p>
+      <w:pPr>
+        <w:autoSpaceDE w:val="0"/>
+        <w:autoSpaceDN w:val="0"/>
+        <w:adjustRightInd w:val="0"/>
+        <w:spacing w:after="0" w:line="240" w:lineRule="auto"/>
+        <w:rPr>
+          <w:rFonts w:ascii="Cascadia Mono" w:hAnsi="Cascadia Mono" w:cs="Cascadia Mono"/>
+          <w:color w:val="000000"/>
+          <w:kern w:val="0"/>
+          <w:sz w:val="19"/>
+          <w:szCs w:val="19"/>
+        </w:rPr>
+      </w:pPr>
+      <w:r>
+        <w:rPr>
+          <w:rFonts w:ascii="Cascadia Mono" w:hAnsi="Cascadia Mono" w:cs="Cascadia Mono"/>
+          <w:color w:val="000000"/>
+          <w:kern w:val="0"/>
+          <w:sz w:val="19"/>
+          <w:szCs w:val="19"/>
+        </w:rPr>
+        <w:tab/>
+      </w:r>
+      <w:r>
+        <w:rPr>
+          <w:rFonts w:ascii="Cascadia Mono" w:hAnsi="Cascadia Mono" w:cs="Cascadia Mono"/>
+          <w:color w:val="000000"/>
+          <w:kern w:val="0"/>
+          <w:sz w:val="19"/>
+          <w:szCs w:val="19"/>
+        </w:rPr>
+        <w:tab/>
+      </w:r>
+      <w:r>
+        <w:rPr>
+          <w:rFonts w:ascii="Cascadia Mono" w:hAnsi="Cascadia Mono" w:cs="Cascadia Mono"/>
+          <w:color w:val="0000FF"/>
+          <w:kern w:val="0"/>
+          <w:sz w:val="19"/>
+          <w:szCs w:val="19"/>
+        </w:rPr>
+        <w:t>float</w:t>
+      </w:r>
+      <w:r>
+        <w:rPr>
+          <w:rFonts w:ascii="Cascadia Mono" w:hAnsi="Cascadia Mono" w:cs="Cascadia Mono"/>
+          <w:color w:val="000000"/>
+          <w:kern w:val="0"/>
+          <w:sz w:val="19"/>
+          <w:szCs w:val="19"/>
+        </w:rPr>
+        <w:t xml:space="preserve"> </w:t>
+      </w:r>
+      <w:proofErr w:type="gramStart"/>
+      <w:r>
+        <w:rPr>
+          <w:rFonts w:ascii="Cascadia Mono" w:hAnsi="Cascadia Mono" w:cs="Cascadia Mono"/>
+          <w:color w:val="000000"/>
+          <w:kern w:val="0"/>
+          <w:sz w:val="19"/>
+          <w:szCs w:val="19"/>
+        </w:rPr>
+        <w:t>m[</w:t>
+      </w:r>
+      <w:proofErr w:type="gramEnd"/>
+      <w:r>
+        <w:rPr>
+          <w:rFonts w:ascii="Cascadia Mono" w:hAnsi="Cascadia Mono" w:cs="Cascadia Mono"/>
+          <w:color w:val="6F008A"/>
+          <w:kern w:val="0"/>
+          <w:sz w:val="19"/>
+          <w:szCs w:val="19"/>
+        </w:rPr>
+        <w:t>N_CASES</w:t>
+      </w:r>
+      <w:r>
+        <w:rPr>
+          <w:rFonts w:ascii="Cascadia Mono" w:hAnsi="Cascadia Mono" w:cs="Cascadia Mono"/>
+          <w:color w:val="000000"/>
+          <w:kern w:val="0"/>
+          <w:sz w:val="19"/>
+          <w:szCs w:val="19"/>
+        </w:rPr>
+        <w:t xml:space="preserve"> - 1] = { 4,0,-4,0.4,444444444444444444444.4444444 };</w:t>
+      </w:r>
+    </w:p>
+    <w:p>
+      <w:pPr>
+        <w:autoSpaceDE w:val="0"/>
+        <w:autoSpaceDN w:val="0"/>
+        <w:adjustRightInd w:val="0"/>
+        <w:spacing w:after="0" w:line="240" w:lineRule="auto"/>
+        <w:rPr>
+          <w:rFonts w:ascii="Cascadia Mono" w:hAnsi="Cascadia Mono" w:cs="Cascadia Mono"/>
+          <w:color w:val="000000"/>
+          <w:kern w:val="0"/>
+          <w:sz w:val="19"/>
+          <w:szCs w:val="19"/>
+        </w:rPr>
+      </w:pPr>
+      <w:r>
+        <w:rPr>
+          <w:rFonts w:ascii="Cascadia Mono" w:hAnsi="Cascadia Mono" w:cs="Cascadia Mono"/>
+          <w:color w:val="000000"/>
+          <w:kern w:val="0"/>
+          <w:sz w:val="19"/>
+          <w:szCs w:val="19"/>
+        </w:rPr>
+        <w:tab/>
+      </w:r>
+      <w:r>
+        <w:rPr>
+          <w:rFonts w:ascii="Cascadia Mono" w:hAnsi="Cascadia Mono" w:cs="Cascadia Mono"/>
+          <w:color w:val="000000"/>
+          <w:kern w:val="0"/>
+          <w:sz w:val="19"/>
+          <w:szCs w:val="19"/>
+        </w:rPr>
+        <w:tab/>
+      </w:r>
+      <w:r>
+        <w:rPr>
+          <w:rFonts w:ascii="Cascadia Mono" w:hAnsi="Cascadia Mono" w:cs="Cascadia Mono"/>
+          <w:color w:val="006400"/>
+          <w:kern w:val="0"/>
+          <w:sz w:val="19"/>
+          <w:szCs w:val="19"/>
+        </w:rPr>
+        <w:t>/// rettangolo i</w:t>
+      </w:r>
+    </w:p>
+    <w:p>
+      <w:pPr>
+        <w:autoSpaceDE w:val="0"/>
+        <w:autoSpaceDN w:val="0"/>
+        <w:adjustRightInd w:val="0"/>
+        <w:spacing w:after="0" w:line="240" w:lineRule="auto"/>
+        <w:rPr>
+          <w:rFonts w:ascii="Cascadia Mono" w:hAnsi="Cascadia Mono" w:cs="Cascadia Mono"/>
+          <w:color w:val="000000"/>
+          <w:kern w:val="0"/>
+          <w:sz w:val="19"/>
+          <w:szCs w:val="19"/>
+        </w:rPr>
+      </w:pPr>
+      <w:r>
+        <w:rPr>
+          <w:rFonts w:ascii="Cascadia Mono" w:hAnsi="Cascadia Mono" w:cs="Cascadia Mono"/>
+          <w:color w:val="000000"/>
+          <w:kern w:val="0"/>
+          <w:sz w:val="19"/>
+          <w:szCs w:val="19"/>
+        </w:rPr>
+        <w:tab/>
+      </w:r>
+      <w:r>
+        <w:rPr>
+          <w:rFonts w:ascii="Cascadia Mono" w:hAnsi="Cascadia Mono" w:cs="Cascadia Mono"/>
+          <w:color w:val="000000"/>
+          <w:kern w:val="0"/>
+          <w:sz w:val="19"/>
+          <w:szCs w:val="19"/>
+        </w:rPr>
+        <w:tab/>
+        <w:t xml:space="preserve">universo[i] = </w:t>
+      </w:r>
+      <w:r>
+        <w:rPr>
+          <w:rFonts w:ascii="Cascadia Mono" w:hAnsi="Cascadia Mono" w:cs="Cascadia Mono"/>
+          <w:color w:val="0000FF"/>
+          <w:kern w:val="0"/>
+          <w:sz w:val="19"/>
+          <w:szCs w:val="19"/>
+        </w:rPr>
+        <w:t>new</w:t>
+      </w:r>
+      <w:r>
+        <w:rPr>
+          <w:rFonts w:ascii="Cascadia Mono" w:hAnsi="Cascadia Mono" w:cs="Cascadia Mono"/>
+          <w:color w:val="000000"/>
+          <w:kern w:val="0"/>
+          <w:sz w:val="19"/>
+          <w:szCs w:val="19"/>
+        </w:rPr>
+        <w:t xml:space="preserve"> </w:t>
+      </w:r>
+      <w:proofErr w:type="spellStart"/>
+      <w:proofErr w:type="gramStart"/>
+      <w:r>
+        <w:rPr>
+          <w:rFonts w:ascii="Cascadia Mono" w:hAnsi="Cascadia Mono" w:cs="Cascadia Mono"/>
+          <w:color w:val="2B91AF"/>
+          <w:kern w:val="0"/>
+          <w:sz w:val="19"/>
+          <w:szCs w:val="19"/>
+        </w:rPr>
+        <w:t>Rectangle</w:t>
+      </w:r>
+      <w:proofErr w:type="spellEnd"/>
+      <w:r>
+        <w:rPr>
+          <w:rFonts w:ascii="Cascadia Mono" w:hAnsi="Cascadia Mono" w:cs="Cascadia Mono"/>
+          <w:color w:val="000000"/>
+          <w:kern w:val="0"/>
+          <w:sz w:val="19"/>
+          <w:szCs w:val="19"/>
+        </w:rPr>
+        <w:t>(</w:t>
+      </w:r>
+      <w:proofErr w:type="gramEnd"/>
+      <w:r>
+        <w:rPr>
+          <w:rFonts w:ascii="Cascadia Mono" w:hAnsi="Cascadia Mono" w:cs="Cascadia Mono"/>
+          <w:color w:val="000000"/>
+          <w:kern w:val="0"/>
+          <w:sz w:val="19"/>
+          <w:szCs w:val="19"/>
+        </w:rPr>
+        <w:t>n[i / 3], m[i / 3]);</w:t>
+      </w:r>
+    </w:p>
+    <w:p>
+      <w:pPr>
+        <w:autoSpaceDE w:val="0"/>
+        <w:autoSpaceDN w:val="0"/>
+        <w:adjustRightInd w:val="0"/>
+        <w:spacing w:after="0" w:line="240" w:lineRule="auto"/>
+        <w:rPr>
+          <w:rFonts w:ascii="Cascadia Mono" w:hAnsi="Cascadia Mono" w:cs="Cascadia Mono"/>
+          <w:color w:val="000000"/>
+          <w:kern w:val="0"/>
+          <w:sz w:val="19"/>
+          <w:szCs w:val="19"/>
+        </w:rPr>
+      </w:pPr>
+      <w:r>
+        <w:rPr>
+          <w:rFonts w:ascii="Cascadia Mono" w:hAnsi="Cascadia Mono" w:cs="Cascadia Mono"/>
+          <w:color w:val="000000"/>
+          <w:kern w:val="0"/>
+          <w:sz w:val="19"/>
+          <w:szCs w:val="19"/>
+        </w:rPr>
+        <w:lastRenderedPageBreak/>
+        <w:tab/>
+      </w:r>
+      <w:r>
+        <w:rPr>
+          <w:rFonts w:ascii="Cascadia Mono" w:hAnsi="Cascadia Mono" w:cs="Cascadia Mono"/>
+          <w:color w:val="000000"/>
+          <w:kern w:val="0"/>
+          <w:sz w:val="19"/>
+          <w:szCs w:val="19"/>
+        </w:rPr>
+        <w:tab/>
+        <w:t>universo[i]-&gt;</w:t>
+      </w:r>
+      <w:proofErr w:type="spellStart"/>
+      <w:proofErr w:type="gramStart"/>
+      <w:r>
+        <w:rPr>
+          <w:rFonts w:ascii="Cascadia Mono" w:hAnsi="Cascadia Mono" w:cs="Cascadia Mono"/>
+          <w:color w:val="000000"/>
+          <w:kern w:val="0"/>
+          <w:sz w:val="19"/>
+          <w:szCs w:val="19"/>
+        </w:rPr>
+        <w:t>Dump</w:t>
+      </w:r>
+      <w:proofErr w:type="spellEnd"/>
+      <w:r>
+        <w:rPr>
+          <w:rFonts w:ascii="Cascadia Mono" w:hAnsi="Cascadia Mono" w:cs="Cascadia Mono"/>
+          <w:color w:val="000000"/>
+          <w:kern w:val="0"/>
+          <w:sz w:val="19"/>
+          <w:szCs w:val="19"/>
+        </w:rPr>
+        <w:t>(</w:t>
+      </w:r>
+      <w:proofErr w:type="gramEnd"/>
+      <w:r>
+        <w:rPr>
+          <w:rFonts w:ascii="Cascadia Mono" w:hAnsi="Cascadia Mono" w:cs="Cascadia Mono"/>
+          <w:color w:val="000000"/>
+          <w:kern w:val="0"/>
+          <w:sz w:val="19"/>
+          <w:szCs w:val="19"/>
+        </w:rPr>
+        <w:t>);</w:t>
+      </w:r>
+    </w:p>
+    <w:p>
+      <w:pPr>
+        <w:autoSpaceDE w:val="0"/>
+        <w:autoSpaceDN w:val="0"/>
+        <w:adjustRightInd w:val="0"/>
+        <w:spacing w:after="0" w:line="240" w:lineRule="auto"/>
+        <w:rPr>
+          <w:rFonts w:ascii="Cascadia Mono" w:hAnsi="Cascadia Mono" w:cs="Cascadia Mono"/>
+          <w:color w:val="000000"/>
+          <w:kern w:val="0"/>
+          <w:sz w:val="19"/>
+          <w:szCs w:val="19"/>
+        </w:rPr>
+      </w:pPr>
+      <w:r>
+        <w:rPr>
+          <w:rFonts w:ascii="Cascadia Mono" w:hAnsi="Cascadia Mono" w:cs="Cascadia Mono"/>
+          <w:color w:val="000000"/>
+          <w:kern w:val="0"/>
+          <w:sz w:val="19"/>
+          <w:szCs w:val="19"/>
+        </w:rPr>
+        <w:tab/>
+      </w:r>
+      <w:r>
+        <w:rPr>
+          <w:rFonts w:ascii="Cascadia Mono" w:hAnsi="Cascadia Mono" w:cs="Cascadia Mono"/>
+          <w:color w:val="000000"/>
+          <w:kern w:val="0"/>
+          <w:sz w:val="19"/>
+          <w:szCs w:val="19"/>
+        </w:rPr>
+        <w:tab/>
+        <w:t>i++;</w:t>
+      </w:r>
+    </w:p>
+    <w:p>
+      <w:pPr>
+        <w:autoSpaceDE w:val="0"/>
+        <w:autoSpaceDN w:val="0"/>
+        <w:adjustRightInd w:val="0"/>
+        <w:spacing w:after="0" w:line="240" w:lineRule="auto"/>
+        <w:rPr>
+          <w:rFonts w:ascii="Cascadia Mono" w:hAnsi="Cascadia Mono" w:cs="Cascadia Mono"/>
+          <w:color w:val="000000"/>
+          <w:kern w:val="0"/>
+          <w:sz w:val="19"/>
+          <w:szCs w:val="19"/>
+        </w:rPr>
+      </w:pPr>
+    </w:p>
+    <w:p>
+      <w:pPr>
+        <w:autoSpaceDE w:val="0"/>
+        <w:autoSpaceDN w:val="0"/>
+        <w:adjustRightInd w:val="0"/>
+        <w:spacing w:after="0" w:line="240" w:lineRule="auto"/>
+        <w:rPr>
+          <w:rFonts w:ascii="Cascadia Mono" w:hAnsi="Cascadia Mono" w:cs="Cascadia Mono"/>
+          <w:color w:val="000000"/>
+          <w:kern w:val="0"/>
+          <w:sz w:val="19"/>
+          <w:szCs w:val="19"/>
+        </w:rPr>
+      </w:pPr>
+      <w:r>
+        <w:rPr>
+          <w:rFonts w:ascii="Cascadia Mono" w:hAnsi="Cascadia Mono" w:cs="Cascadia Mono"/>
+          <w:color w:val="000000"/>
+          <w:kern w:val="0"/>
+          <w:sz w:val="19"/>
+          <w:szCs w:val="19"/>
+        </w:rPr>
+        <w:tab/>
+      </w:r>
+      <w:r>
+        <w:rPr>
+          <w:rFonts w:ascii="Cascadia Mono" w:hAnsi="Cascadia Mono" w:cs="Cascadia Mono"/>
+          <w:color w:val="000000"/>
+          <w:kern w:val="0"/>
+          <w:sz w:val="19"/>
+          <w:szCs w:val="19"/>
+        </w:rPr>
+        <w:tab/>
+      </w:r>
+      <w:r>
+        <w:rPr>
+          <w:rFonts w:ascii="Cascadia Mono" w:hAnsi="Cascadia Mono" w:cs="Cascadia Mono"/>
+          <w:color w:val="006400"/>
+          <w:kern w:val="0"/>
+          <w:sz w:val="19"/>
+          <w:szCs w:val="19"/>
+        </w:rPr>
+        <w:t>/// rombo i+1</w:t>
+      </w:r>
+    </w:p>
+    <w:p>
+      <w:pPr>
+        <w:autoSpaceDE w:val="0"/>
+        <w:autoSpaceDN w:val="0"/>
+        <w:adjustRightInd w:val="0"/>
+        <w:spacing w:after="0" w:line="240" w:lineRule="auto"/>
+        <w:rPr>
+          <w:rFonts w:ascii="Cascadia Mono" w:hAnsi="Cascadia Mono" w:cs="Cascadia Mono"/>
+          <w:color w:val="000000"/>
+          <w:kern w:val="0"/>
+          <w:sz w:val="19"/>
+          <w:szCs w:val="19"/>
+        </w:rPr>
+      </w:pPr>
+      <w:r>
+        <w:rPr>
+          <w:rFonts w:ascii="Cascadia Mono" w:hAnsi="Cascadia Mono" w:cs="Cascadia Mono"/>
+          <w:color w:val="000000"/>
+          <w:kern w:val="0"/>
+          <w:sz w:val="19"/>
+          <w:szCs w:val="19"/>
+        </w:rPr>
+        <w:tab/>
+      </w:r>
+      <w:r>
+        <w:rPr>
+          <w:rFonts w:ascii="Cascadia Mono" w:hAnsi="Cascadia Mono" w:cs="Cascadia Mono"/>
+          <w:color w:val="000000"/>
+          <w:kern w:val="0"/>
+          <w:sz w:val="19"/>
+          <w:szCs w:val="19"/>
+        </w:rPr>
+        <w:tab/>
+        <w:t xml:space="preserve">universo[i] = </w:t>
+      </w:r>
+      <w:r>
+        <w:rPr>
+          <w:rFonts w:ascii="Cascadia Mono" w:hAnsi="Cascadia Mono" w:cs="Cascadia Mono"/>
+          <w:color w:val="0000FF"/>
+          <w:kern w:val="0"/>
+          <w:sz w:val="19"/>
+          <w:szCs w:val="19"/>
+        </w:rPr>
+        <w:t>new</w:t>
+      </w:r>
+      <w:r>
+        <w:rPr>
+          <w:rFonts w:ascii="Cascadia Mono" w:hAnsi="Cascadia Mono" w:cs="Cascadia Mono"/>
+          <w:color w:val="000000"/>
+          <w:kern w:val="0"/>
+          <w:sz w:val="19"/>
+          <w:szCs w:val="19"/>
+        </w:rPr>
+        <w:t xml:space="preserve"> </w:t>
+      </w:r>
+      <w:proofErr w:type="spellStart"/>
+      <w:proofErr w:type="gramStart"/>
+      <w:r>
+        <w:rPr>
+          <w:rFonts w:ascii="Cascadia Mono" w:hAnsi="Cascadia Mono" w:cs="Cascadia Mono"/>
+          <w:color w:val="2B91AF"/>
+          <w:kern w:val="0"/>
+          <w:sz w:val="19"/>
+          <w:szCs w:val="19"/>
+        </w:rPr>
+        <w:t>Rhombus</w:t>
+      </w:r>
+      <w:proofErr w:type="spellEnd"/>
+      <w:r>
+        <w:rPr>
+          <w:rFonts w:ascii="Cascadia Mono" w:hAnsi="Cascadia Mono" w:cs="Cascadia Mono"/>
+          <w:color w:val="000000"/>
+          <w:kern w:val="0"/>
+          <w:sz w:val="19"/>
+          <w:szCs w:val="19"/>
+        </w:rPr>
+        <w:t>(</w:t>
+      </w:r>
+      <w:proofErr w:type="gramEnd"/>
+      <w:r>
+        <w:rPr>
+          <w:rFonts w:ascii="Cascadia Mono" w:hAnsi="Cascadia Mono" w:cs="Cascadia Mono"/>
+          <w:color w:val="000000"/>
+          <w:kern w:val="0"/>
+          <w:sz w:val="19"/>
+          <w:szCs w:val="19"/>
+        </w:rPr>
+        <w:t>n[i / 3], m[i / 3]);</w:t>
+      </w:r>
+    </w:p>
+    <w:p>
+      <w:pPr>
+        <w:autoSpaceDE w:val="0"/>
+        <w:autoSpaceDN w:val="0"/>
+        <w:adjustRightInd w:val="0"/>
+        <w:spacing w:after="0" w:line="240" w:lineRule="auto"/>
+        <w:rPr>
+          <w:rFonts w:ascii="Cascadia Mono" w:hAnsi="Cascadia Mono" w:cs="Cascadia Mono"/>
+          <w:color w:val="000000"/>
+          <w:kern w:val="0"/>
+          <w:sz w:val="19"/>
+          <w:szCs w:val="19"/>
+        </w:rPr>
+      </w:pPr>
+      <w:r>
+        <w:rPr>
+          <w:rFonts w:ascii="Cascadia Mono" w:hAnsi="Cascadia Mono" w:cs="Cascadia Mono"/>
+          <w:color w:val="000000"/>
+          <w:kern w:val="0"/>
+          <w:sz w:val="19"/>
+          <w:szCs w:val="19"/>
+        </w:rPr>
+        <w:tab/>
+      </w:r>
+      <w:r>
+        <w:rPr>
+          <w:rFonts w:ascii="Cascadia Mono" w:hAnsi="Cascadia Mono" w:cs="Cascadia Mono"/>
+          <w:color w:val="000000"/>
+          <w:kern w:val="0"/>
+          <w:sz w:val="19"/>
+          <w:szCs w:val="19"/>
+        </w:rPr>
+        <w:tab/>
+        <w:t>universo[i]-&gt;</w:t>
+      </w:r>
+      <w:proofErr w:type="spellStart"/>
+      <w:proofErr w:type="gramStart"/>
+      <w:r>
+        <w:rPr>
+          <w:rFonts w:ascii="Cascadia Mono" w:hAnsi="Cascadia Mono" w:cs="Cascadia Mono"/>
+          <w:color w:val="000000"/>
+          <w:kern w:val="0"/>
+          <w:sz w:val="19"/>
+          <w:szCs w:val="19"/>
+        </w:rPr>
+        <w:t>Dump</w:t>
+      </w:r>
+      <w:proofErr w:type="spellEnd"/>
+      <w:r>
+        <w:rPr>
+          <w:rFonts w:ascii="Cascadia Mono" w:hAnsi="Cascadia Mono" w:cs="Cascadia Mono"/>
+          <w:color w:val="000000"/>
+          <w:kern w:val="0"/>
+          <w:sz w:val="19"/>
+          <w:szCs w:val="19"/>
+        </w:rPr>
+        <w:t>(</w:t>
+      </w:r>
+      <w:proofErr w:type="gramEnd"/>
+      <w:r>
+        <w:rPr>
+          <w:rFonts w:ascii="Cascadia Mono" w:hAnsi="Cascadia Mono" w:cs="Cascadia Mono"/>
+          <w:color w:val="000000"/>
+          <w:kern w:val="0"/>
+          <w:sz w:val="19"/>
+          <w:szCs w:val="19"/>
+        </w:rPr>
+        <w:t>);</w:t>
+      </w:r>
+    </w:p>
+    <w:p>
+      <w:pPr>
+        <w:autoSpaceDE w:val="0"/>
+        <w:autoSpaceDN w:val="0"/>
+        <w:adjustRightInd w:val="0"/>
+        <w:spacing w:after="0" w:line="240" w:lineRule="auto"/>
+        <w:rPr>
+          <w:rFonts w:ascii="Cascadia Mono" w:hAnsi="Cascadia Mono" w:cs="Cascadia Mono"/>
+          <w:color w:val="000000"/>
+          <w:kern w:val="0"/>
+          <w:sz w:val="19"/>
+          <w:szCs w:val="19"/>
+        </w:rPr>
+      </w:pPr>
+      <w:r>
+        <w:rPr>
+          <w:rFonts w:ascii="Cascadia Mono" w:hAnsi="Cascadia Mono" w:cs="Cascadia Mono"/>
+          <w:color w:val="000000"/>
+          <w:kern w:val="0"/>
+          <w:sz w:val="19"/>
+          <w:szCs w:val="19"/>
+        </w:rPr>
+        <w:tab/>
+      </w:r>
+      <w:r>
+        <w:rPr>
+          <w:rFonts w:ascii="Cascadia Mono" w:hAnsi="Cascadia Mono" w:cs="Cascadia Mono"/>
+          <w:color w:val="000000"/>
+          <w:kern w:val="0"/>
+          <w:sz w:val="19"/>
+          <w:szCs w:val="19"/>
+        </w:rPr>
+        <w:tab/>
+        <w:t>i++;</w:t>
+      </w:r>
+    </w:p>
+    <w:p>
+      <w:pPr>
+        <w:autoSpaceDE w:val="0"/>
+        <w:autoSpaceDN w:val="0"/>
+        <w:adjustRightInd w:val="0"/>
+        <w:spacing w:after="0" w:line="240" w:lineRule="auto"/>
+        <w:rPr>
+          <w:rFonts w:ascii="Cascadia Mono" w:hAnsi="Cascadia Mono" w:cs="Cascadia Mono"/>
+          <w:color w:val="000000"/>
+          <w:kern w:val="0"/>
+          <w:sz w:val="19"/>
+          <w:szCs w:val="19"/>
+        </w:rPr>
+      </w:pPr>
+    </w:p>
+    <w:p>
+      <w:pPr>
+        <w:autoSpaceDE w:val="0"/>
+        <w:autoSpaceDN w:val="0"/>
+        <w:adjustRightInd w:val="0"/>
+        <w:spacing w:after="0" w:line="240" w:lineRule="auto"/>
+        <w:rPr>
+          <w:rFonts w:ascii="Cascadia Mono" w:hAnsi="Cascadia Mono" w:cs="Cascadia Mono"/>
+          <w:color w:val="000000"/>
+          <w:kern w:val="0"/>
+          <w:sz w:val="19"/>
+          <w:szCs w:val="19"/>
+        </w:rPr>
+      </w:pPr>
+      <w:r>
+        <w:rPr>
+          <w:rFonts w:ascii="Cascadia Mono" w:hAnsi="Cascadia Mono" w:cs="Cascadia Mono"/>
+          <w:color w:val="000000"/>
+          <w:kern w:val="0"/>
+          <w:sz w:val="19"/>
+          <w:szCs w:val="19"/>
+        </w:rPr>
+        <w:tab/>
+      </w:r>
+      <w:r>
+        <w:rPr>
+          <w:rFonts w:ascii="Cascadia Mono" w:hAnsi="Cascadia Mono" w:cs="Cascadia Mono"/>
+          <w:color w:val="000000"/>
+          <w:kern w:val="0"/>
+          <w:sz w:val="19"/>
+          <w:szCs w:val="19"/>
+        </w:rPr>
+        <w:tab/>
+      </w:r>
+      <w:r>
+        <w:rPr>
+          <w:rFonts w:ascii="Cascadia Mono" w:hAnsi="Cascadia Mono" w:cs="Cascadia Mono"/>
+          <w:color w:val="006400"/>
+          <w:kern w:val="0"/>
+          <w:sz w:val="19"/>
+          <w:szCs w:val="19"/>
+        </w:rPr>
+        <w:t>/// triangolo rettangolo i+2</w:t>
+      </w:r>
+    </w:p>
+    <w:p>
+      <w:pPr>
+        <w:autoSpaceDE w:val="0"/>
+        <w:autoSpaceDN w:val="0"/>
+        <w:adjustRightInd w:val="0"/>
+        <w:spacing w:after="0" w:line="240" w:lineRule="auto"/>
+        <w:rPr>
+          <w:rFonts w:ascii="Cascadia Mono" w:hAnsi="Cascadia Mono" w:cs="Cascadia Mono"/>
+          <w:color w:val="000000"/>
+          <w:kern w:val="0"/>
+          <w:sz w:val="19"/>
+          <w:szCs w:val="19"/>
+        </w:rPr>
+      </w:pPr>
+    </w:p>
+    <w:p>
+      <w:pPr>
+        <w:autoSpaceDE w:val="0"/>
+        <w:autoSpaceDN w:val="0"/>
+        <w:adjustRightInd w:val="0"/>
+        <w:spacing w:after="0" w:line="240" w:lineRule="auto"/>
+        <w:rPr>
+          <w:rFonts w:ascii="Cascadia Mono" w:hAnsi="Cascadia Mono" w:cs="Cascadia Mono"/>
+          <w:color w:val="000000"/>
+          <w:kern w:val="0"/>
+          <w:sz w:val="19"/>
+          <w:szCs w:val="19"/>
+        </w:rPr>
+      </w:pPr>
+      <w:r>
+        <w:rPr>
+          <w:rFonts w:ascii="Cascadia Mono" w:hAnsi="Cascadia Mono" w:cs="Cascadia Mono"/>
+          <w:color w:val="000000"/>
+          <w:kern w:val="0"/>
+          <w:sz w:val="19"/>
+          <w:szCs w:val="19"/>
+        </w:rPr>
+        <w:tab/>
+      </w:r>
+      <w:r>
+        <w:rPr>
+          <w:rFonts w:ascii="Cascadia Mono" w:hAnsi="Cascadia Mono" w:cs="Cascadia Mono"/>
+          <w:color w:val="000000"/>
+          <w:kern w:val="0"/>
+          <w:sz w:val="19"/>
+          <w:szCs w:val="19"/>
+        </w:rPr>
+        <w:tab/>
+        <w:t xml:space="preserve">universo[i] = </w:t>
+      </w:r>
+      <w:r>
+        <w:rPr>
+          <w:rFonts w:ascii="Cascadia Mono" w:hAnsi="Cascadia Mono" w:cs="Cascadia Mono"/>
+          <w:color w:val="0000FF"/>
+          <w:kern w:val="0"/>
+          <w:sz w:val="19"/>
+          <w:szCs w:val="19"/>
+        </w:rPr>
+        <w:t>new</w:t>
+      </w:r>
+      <w:r>
+        <w:rPr>
+          <w:rFonts w:ascii="Cascadia Mono" w:hAnsi="Cascadia Mono" w:cs="Cascadia Mono"/>
+          <w:color w:val="000000"/>
+          <w:kern w:val="0"/>
+          <w:sz w:val="19"/>
+          <w:szCs w:val="19"/>
+        </w:rPr>
+        <w:t xml:space="preserve"> </w:t>
+      </w:r>
+      <w:proofErr w:type="spellStart"/>
+      <w:proofErr w:type="gramStart"/>
+      <w:r>
+        <w:rPr>
+          <w:rFonts w:ascii="Cascadia Mono" w:hAnsi="Cascadia Mono" w:cs="Cascadia Mono"/>
+          <w:color w:val="2B91AF"/>
+          <w:kern w:val="0"/>
+          <w:sz w:val="19"/>
+          <w:szCs w:val="19"/>
+        </w:rPr>
+        <w:t>RightTriangle</w:t>
+      </w:r>
+      <w:proofErr w:type="spellEnd"/>
+      <w:r>
+        <w:rPr>
+          <w:rFonts w:ascii="Cascadia Mono" w:hAnsi="Cascadia Mono" w:cs="Cascadia Mono"/>
+          <w:color w:val="000000"/>
+          <w:kern w:val="0"/>
+          <w:sz w:val="19"/>
+          <w:szCs w:val="19"/>
+        </w:rPr>
+        <w:t>(</w:t>
+      </w:r>
+      <w:proofErr w:type="gramEnd"/>
+      <w:r>
+        <w:rPr>
+          <w:rFonts w:ascii="Cascadia Mono" w:hAnsi="Cascadia Mono" w:cs="Cascadia Mono"/>
+          <w:color w:val="000000"/>
+          <w:kern w:val="0"/>
+          <w:sz w:val="19"/>
+          <w:szCs w:val="19"/>
+        </w:rPr>
+        <w:t>n[i / 3], m[i / 3]);</w:t>
+      </w:r>
+    </w:p>
+    <w:p>
+      <w:pPr>
+        <w:autoSpaceDE w:val="0"/>
+        <w:autoSpaceDN w:val="0"/>
+        <w:adjustRightInd w:val="0"/>
+        <w:spacing w:after="0" w:line="240" w:lineRule="auto"/>
+        <w:rPr>
+          <w:rFonts w:ascii="Cascadia Mono" w:hAnsi="Cascadia Mono" w:cs="Cascadia Mono"/>
+          <w:color w:val="000000"/>
+          <w:kern w:val="0"/>
+          <w:sz w:val="19"/>
+          <w:szCs w:val="19"/>
+        </w:rPr>
+      </w:pPr>
+      <w:r>
+        <w:rPr>
+          <w:rFonts w:ascii="Cascadia Mono" w:hAnsi="Cascadia Mono" w:cs="Cascadia Mono"/>
+          <w:color w:val="000000"/>
+          <w:kern w:val="0"/>
+          <w:sz w:val="19"/>
+          <w:szCs w:val="19"/>
+        </w:rPr>
+        <w:tab/>
+      </w:r>
+      <w:r>
+        <w:rPr>
+          <w:rFonts w:ascii="Cascadia Mono" w:hAnsi="Cascadia Mono" w:cs="Cascadia Mono"/>
+          <w:color w:val="000000"/>
+          <w:kern w:val="0"/>
+          <w:sz w:val="19"/>
+          <w:szCs w:val="19"/>
+        </w:rPr>
+        <w:tab/>
+        <w:t>universo[i]-&gt;</w:t>
+      </w:r>
+      <w:proofErr w:type="spellStart"/>
+      <w:proofErr w:type="gramStart"/>
+      <w:r>
+        <w:rPr>
+          <w:rFonts w:ascii="Cascadia Mono" w:hAnsi="Cascadia Mono" w:cs="Cascadia Mono"/>
+          <w:color w:val="000000"/>
+          <w:kern w:val="0"/>
+          <w:sz w:val="19"/>
+          <w:szCs w:val="19"/>
+        </w:rPr>
+        <w:t>Dump</w:t>
+      </w:r>
+      <w:proofErr w:type="spellEnd"/>
+      <w:r>
+        <w:rPr>
+          <w:rFonts w:ascii="Cascadia Mono" w:hAnsi="Cascadia Mono" w:cs="Cascadia Mono"/>
+          <w:color w:val="000000"/>
+          <w:kern w:val="0"/>
+          <w:sz w:val="19"/>
+          <w:szCs w:val="19"/>
+        </w:rPr>
+        <w:t>(</w:t>
+      </w:r>
+      <w:proofErr w:type="gramEnd"/>
+      <w:r>
+        <w:rPr>
+          <w:rFonts w:ascii="Cascadia Mono" w:hAnsi="Cascadia Mono" w:cs="Cascadia Mono"/>
+          <w:color w:val="000000"/>
+          <w:kern w:val="0"/>
+          <w:sz w:val="19"/>
+          <w:szCs w:val="19"/>
+        </w:rPr>
+        <w:t>);</w:t>
+      </w:r>
+    </w:p>
+    <w:p>
+      <w:pPr>
+        <w:autoSpaceDE w:val="0"/>
+        <w:autoSpaceDN w:val="0"/>
+        <w:adjustRightInd w:val="0"/>
+        <w:spacing w:after="0" w:line="240" w:lineRule="auto"/>
+        <w:rPr>
+          <w:rFonts w:ascii="Cascadia Mono" w:hAnsi="Cascadia Mono" w:cs="Cascadia Mono"/>
+          <w:color w:val="000000"/>
+          <w:kern w:val="0"/>
+          <w:sz w:val="19"/>
+          <w:szCs w:val="19"/>
+        </w:rPr>
+      </w:pPr>
+      <w:r>
+        <w:rPr>
+          <w:rFonts w:ascii="Cascadia Mono" w:hAnsi="Cascadia Mono" w:cs="Cascadia Mono"/>
+          <w:color w:val="000000"/>
+          <w:kern w:val="0"/>
+          <w:sz w:val="19"/>
+          <w:szCs w:val="19"/>
+        </w:rPr>
+        <w:tab/>
+        <w:t>}</w:t>
+      </w:r>
+    </w:p>
+    <w:p>
+      <w:pPr>
+        <w:autoSpaceDE w:val="0"/>
+        <w:autoSpaceDN w:val="0"/>
+        <w:adjustRightInd w:val="0"/>
+        <w:spacing w:after="0" w:line="240" w:lineRule="auto"/>
+        <w:rPr>
+          <w:rFonts w:ascii="Cascadia Mono" w:hAnsi="Cascadia Mono" w:cs="Cascadia Mono"/>
+          <w:color w:val="000000"/>
+          <w:kern w:val="0"/>
+          <w:sz w:val="19"/>
+          <w:szCs w:val="19"/>
+        </w:rPr>
+      </w:pPr>
+    </w:p>
+    <w:p>
+      <w:pPr>
+        <w:autoSpaceDE w:val="0"/>
+        <w:autoSpaceDN w:val="0"/>
+        <w:adjustRightInd w:val="0"/>
+        <w:spacing w:after="0" w:line="240" w:lineRule="auto"/>
+        <w:rPr>
+          <w:rFonts w:ascii="Cascadia Mono" w:hAnsi="Cascadia Mono" w:cs="Cascadia Mono"/>
+          <w:color w:val="000000"/>
+          <w:kern w:val="0"/>
+          <w:sz w:val="19"/>
+          <w:szCs w:val="19"/>
+        </w:rPr>
+      </w:pPr>
+      <w:r>
+        <w:rPr>
+          <w:rFonts w:ascii="Cascadia Mono" w:hAnsi="Cascadia Mono" w:cs="Cascadia Mono"/>
+          <w:color w:val="000000"/>
+          <w:kern w:val="0"/>
+          <w:sz w:val="19"/>
+          <w:szCs w:val="19"/>
+        </w:rPr>
+        <w:tab/>
+      </w:r>
+      <w:proofErr w:type="spellStart"/>
+      <w:r>
+        <w:rPr>
+          <w:rFonts w:ascii="Cascadia Mono" w:hAnsi="Cascadia Mono" w:cs="Cascadia Mono"/>
+          <w:color w:val="0000FF"/>
+          <w:kern w:val="0"/>
+          <w:sz w:val="19"/>
+          <w:szCs w:val="19"/>
+        </w:rPr>
+        <w:t>return</w:t>
+      </w:r>
+      <w:proofErr w:type="spellEnd"/>
+      <w:r>
+        <w:rPr>
+          <w:rFonts w:ascii="Cascadia Mono" w:hAnsi="Cascadia Mono" w:cs="Cascadia Mono"/>
+          <w:color w:val="000000"/>
+          <w:kern w:val="0"/>
+          <w:sz w:val="19"/>
+          <w:szCs w:val="19"/>
+        </w:rPr>
+        <w:t xml:space="preserve"> 0;</w:t>
+      </w:r>
+    </w:p>
+    <w:p>
+      <w:pPr>
+        <w:spacing w:after="0" w:line="240" w:lineRule="auto"/>
+        <w:rPr>
+          <w:rFonts w:ascii="Arial" w:eastAsia="Times New Roman" w:hAnsi="Arial" w:cs="Arial"/>
+          <w:color w:val="000000"/>
+          <w:kern w:val="0"/>
+          <w:lang w:eastAsia="en-GB"/>
+          <w14:ligatures w14:val="none"/>
+        </w:rPr>
+      </w:pPr>
+      <w:r>
+        <w:rPr>
+          <w:rFonts w:ascii="Cascadia Mono" w:hAnsi="Cascadia Mono" w:cs="Cascadia Mono"/>
+          <w:color w:val="000000"/>
+          <w:kern w:val="0"/>
+          <w:sz w:val="19"/>
+          <w:szCs w:val="19"/>
+        </w:rPr>
+        <w:t>}</w:t>
+      </w:r>
+    </w:p>
+    <w:p>
+      <w:pPr>
+        <w:spacing w:after="0" w:line="240" w:lineRule="auto"/>
+      </w:pPr>
+    </w:p>
+    <w:p>
+      <w:pPr>
+        <w:spacing w:line="240" w:lineRule="auto"/>
+        <w:rPr>
+          <w:rFonts w:ascii="Arial" w:hAnsi="Arial" w:cs="Arial"/>
+        </w:rPr>
+      </w:pPr>
+      <w:r>
+        <w:rPr>
+          <w:rFonts w:ascii="Arial" w:hAnsi="Arial" w:cs="Arial"/>
+        </w:rPr>
+        <w:t>3.b</w:t>
+      </w:r>
+    </w:p>
+    <w:p>
+      <w:pPr>
+        <w:spacing w:line="240" w:lineRule="auto"/>
+        <w:rPr>
+          <w:rFonts w:ascii="Arial" w:hAnsi="Arial" w:cs="Arial"/>
+        </w:rPr>
+      </w:pPr>
+      <w:r>
+        <w:rPr>
+          <w:rFonts w:ascii="Arial" w:hAnsi="Arial" w:cs="Arial"/>
+        </w:rPr>
+        <w:t xml:space="preserve">La procedura di test ha dato risultati positivi nei casi di numeri &gt; 0 interi, con virgola e </w:t>
+      </w:r>
+      <w:proofErr w:type="spellStart"/>
+      <w:r>
+        <w:rPr>
+          <w:rFonts w:ascii="Arial" w:hAnsi="Arial" w:cs="Arial"/>
+        </w:rPr>
+        <w:t>approciando</w:t>
+      </w:r>
+      <w:proofErr w:type="spellEnd"/>
+      <w:r>
+        <w:rPr>
+          <w:rFonts w:ascii="Arial" w:hAnsi="Arial" w:cs="Arial"/>
+        </w:rPr>
+        <w:t xml:space="preserve"> il limite massimo. I problemi sui </w:t>
+      </w:r>
+      <w:proofErr w:type="gramStart"/>
+      <w:r>
+        <w:rPr>
+          <w:rFonts w:ascii="Arial" w:hAnsi="Arial" w:cs="Arial"/>
+        </w:rPr>
+        <w:t>numeri  &gt;</w:t>
+      </w:r>
+      <w:proofErr w:type="gramEnd"/>
+      <w:r>
+        <w:rPr>
+          <w:rFonts w:ascii="Arial" w:hAnsi="Arial" w:cs="Arial"/>
+        </w:rPr>
+        <w:t>=0 sono quelli sopracitati</w:t>
       </w:r>
     </w:p>
     <w:sectPr>
